--- a/Malaria prediction web app.docx
+++ b/Malaria prediction web app.docx
@@ -1,6 +1,6 @@
 
 <file path=word/document.xml><?xml version="1.0" encoding="utf-8"?>
-<w:document xmlns:wpc="http://schemas.microsoft.com/office/word/2010/wordprocessingCanvas" xmlns:mc="http://schemas.openxmlformats.org/markup-compatibility/2006" xmlns:o="urn:schemas-microsoft-com:office:office" xmlns:r="http://schemas.openxmlformats.org/officeDocument/2006/relationships" xmlns:m="http://schemas.openxmlformats.org/officeDocument/2006/math" xmlns:v="urn:schemas-microsoft-com:vml" xmlns:wp14="http://schemas.microsoft.com/office/word/2010/wordprocessingDrawing" xmlns:wp="http://schemas.openxmlformats.org/drawingml/2006/wordprocessingDrawing" xmlns:w10="urn:schemas-microsoft-com:office:word" xmlns:w="http://schemas.openxmlformats.org/wordprocessingml/2006/main" xmlns:w14="http://schemas.microsoft.com/office/word/2010/wordml" xmlns:w15="http://schemas.microsoft.com/office/word/2012/wordml" xmlns:wpg="http://schemas.microsoft.com/office/word/2010/wordprocessingGroup" xmlns:wpi="http://schemas.microsoft.com/office/word/2010/wordprocessingInk" xmlns:wne="http://schemas.microsoft.com/office/word/2006/wordml" xmlns:wps="http://schemas.microsoft.com/office/word/2010/wordprocessingShape" mc:Ignorable="w14 w15 wp14">
+<w:document xmlns:wpc="http://schemas.microsoft.com/office/word/2010/wordprocessingCanvas" xmlns:cx="http://schemas.microsoft.com/office/drawing/2014/chartex" xmlns:cx1="http://schemas.microsoft.com/office/drawing/2015/9/8/chartex" xmlns:cx2="http://schemas.microsoft.com/office/drawing/2015/10/21/chartex" xmlns:cx3="http://schemas.microsoft.com/office/drawing/2016/5/9/chartex" xmlns:cx4="http://schemas.microsoft.com/office/drawing/2016/5/10/chartex" xmlns:cx5="http://schemas.microsoft.com/office/drawing/2016/5/11/chartex" xmlns:cx6="http://schemas.microsoft.com/office/drawing/2016/5/12/chartex" xmlns:cx7="http://schemas.microsoft.com/office/drawing/2016/5/13/chartex" xmlns:cx8="http://schemas.microsoft.com/office/drawing/2016/5/14/chartex" xmlns:mc="http://schemas.openxmlformats.org/markup-compatibility/2006" xmlns:aink="http://schemas.microsoft.com/office/drawing/2016/ink" xmlns:am3d="http://schemas.microsoft.com/office/drawing/2017/model3d" xmlns:o="urn:schemas-microsoft-com:office:office" xmlns:oel="http://schemas.microsoft.com/office/2019/extlst" xmlns:r="http://schemas.openxmlformats.org/officeDocument/2006/relationships" xmlns:m="http://schemas.openxmlformats.org/officeDocument/2006/math" xmlns:v="urn:schemas-microsoft-com:vml" xmlns:wp14="http://schemas.microsoft.com/office/word/2010/wordprocessingDrawing" xmlns:wp="http://schemas.openxmlformats.org/drawingml/2006/wordprocessingDrawing" xmlns:w10="urn:schemas-microsoft-com:office:word" xmlns:w="http://schemas.openxmlformats.org/wordprocessingml/2006/main" xmlns:w14="http://schemas.microsoft.com/office/word/2010/wordml" xmlns:w15="http://schemas.microsoft.com/office/word/2012/wordml" xmlns:w16cex="http://schemas.microsoft.com/office/word/2018/wordml/cex" xmlns:w16cid="http://schemas.microsoft.com/office/word/2016/wordml/cid" xmlns:w16="http://schemas.microsoft.com/office/word/2018/wordml" xmlns:w16sdtdh="http://schemas.microsoft.com/office/word/2020/wordml/sdtdatahash" xmlns:w16se="http://schemas.microsoft.com/office/word/2015/wordml/symex" xmlns:wpg="http://schemas.microsoft.com/office/word/2010/wordprocessingGroup" xmlns:wpi="http://schemas.microsoft.com/office/word/2010/wordprocessingInk" xmlns:wne="http://schemas.microsoft.com/office/word/2006/wordml" xmlns:wps="http://schemas.microsoft.com/office/word/2010/wordprocessingShape" mc:Ignorable="w14 w15 w16se w16cid w16 w16cex w16sdtdh wp14">
   <w:body>
     <w:p>
       <w:pPr>
@@ -20,10 +20,62 @@
           <w:sz w:val="24"/>
           <w:szCs w:val="24"/>
         </w:rPr>
-        <w:t>Malaria prediction web app</w:t>
-      </w:r>
-      <w:bookmarkStart w:id="0" w:name="_GoBack"/>
-      <w:bookmarkEnd w:id="0"/>
+        <w:t xml:space="preserve">Malaria </w:t>
+      </w:r>
+      <w:r>
+        <w:rPr>
+          <w:rFonts w:ascii="Times New Roman" w:hAnsi="Times New Roman" w:cs="Times New Roman"/>
+          <w:b/>
+          <w:sz w:val="24"/>
+          <w:szCs w:val="24"/>
+        </w:rPr>
+        <w:t>P</w:t>
+      </w:r>
+      <w:r>
+        <w:rPr>
+          <w:rFonts w:ascii="Times New Roman" w:hAnsi="Times New Roman" w:cs="Times New Roman"/>
+          <w:b/>
+          <w:sz w:val="24"/>
+          <w:szCs w:val="24"/>
+        </w:rPr>
+        <w:t xml:space="preserve">rediction </w:t>
+      </w:r>
+      <w:r>
+        <w:rPr>
+          <w:rFonts w:ascii="Times New Roman" w:hAnsi="Times New Roman" w:cs="Times New Roman"/>
+          <w:b/>
+          <w:sz w:val="24"/>
+          <w:szCs w:val="24"/>
+        </w:rPr>
+        <w:t>W</w:t>
+      </w:r>
+      <w:r>
+        <w:rPr>
+          <w:rFonts w:ascii="Times New Roman" w:hAnsi="Times New Roman" w:cs="Times New Roman"/>
+          <w:b/>
+          <w:sz w:val="24"/>
+          <w:szCs w:val="24"/>
+        </w:rPr>
+        <w:t xml:space="preserve">eb </w:t>
+      </w:r>
+      <w:r>
+        <w:rPr>
+          <w:rFonts w:ascii="Times New Roman" w:hAnsi="Times New Roman" w:cs="Times New Roman"/>
+          <w:b/>
+          <w:sz w:val="24"/>
+          <w:szCs w:val="24"/>
+        </w:rPr>
+        <w:t>A</w:t>
+      </w:r>
+      <w:r>
+        <w:rPr>
+          <w:rFonts w:ascii="Times New Roman" w:hAnsi="Times New Roman" w:cs="Times New Roman"/>
+          <w:b/>
+          <w:sz w:val="24"/>
+          <w:szCs w:val="24"/>
+        </w:rPr>
+        <w:t>pp</w:t>
+      </w:r>
     </w:p>
     <w:p>
       <w:pPr>
@@ -86,7 +138,52 @@
           <w:sz w:val="24"/>
           <w:szCs w:val="24"/>
         </w:rPr>
-        <w:t>vector based framework</w:t>
+        <w:t>V</w:t>
+      </w:r>
+      <w:r>
+        <w:rPr>
+          <w:rFonts w:ascii="Times New Roman" w:hAnsi="Times New Roman" w:cs="Times New Roman"/>
+          <w:b/>
+          <w:sz w:val="24"/>
+          <w:szCs w:val="24"/>
+        </w:rPr>
+        <w:t xml:space="preserve">ector </w:t>
+      </w:r>
+      <w:r>
+        <w:rPr>
+          <w:rFonts w:ascii="Times New Roman" w:hAnsi="Times New Roman" w:cs="Times New Roman"/>
+          <w:b/>
+          <w:sz w:val="24"/>
+          <w:szCs w:val="24"/>
+        </w:rPr>
+        <w:t>B</w:t>
+      </w:r>
+      <w:r>
+        <w:rPr>
+          <w:rFonts w:ascii="Times New Roman" w:hAnsi="Times New Roman" w:cs="Times New Roman"/>
+          <w:b/>
+          <w:sz w:val="24"/>
+          <w:szCs w:val="24"/>
+        </w:rPr>
+        <w:t xml:space="preserve">ased </w:t>
+      </w:r>
+      <w:r>
+        <w:rPr>
+          <w:rFonts w:ascii="Times New Roman" w:hAnsi="Times New Roman" w:cs="Times New Roman"/>
+          <w:b/>
+          <w:sz w:val="24"/>
+          <w:szCs w:val="24"/>
+        </w:rPr>
+        <w:t>F</w:t>
+      </w:r>
+      <w:r>
+        <w:rPr>
+          <w:rFonts w:ascii="Times New Roman" w:hAnsi="Times New Roman" w:cs="Times New Roman"/>
+          <w:b/>
+          <w:sz w:val="24"/>
+          <w:szCs w:val="24"/>
+        </w:rPr>
+        <w:t>ramework</w:t>
       </w:r>
     </w:p>
     <w:p>
@@ -130,7 +227,52 @@
           <w:sz w:val="24"/>
           <w:szCs w:val="24"/>
         </w:rPr>
-        <w:t>climate based framework</w:t>
+        <w:t>C</w:t>
+      </w:r>
+      <w:r>
+        <w:rPr>
+          <w:rFonts w:ascii="Times New Roman" w:hAnsi="Times New Roman" w:cs="Times New Roman"/>
+          <w:b/>
+          <w:sz w:val="24"/>
+          <w:szCs w:val="24"/>
+        </w:rPr>
+        <w:t xml:space="preserve">limate </w:t>
+      </w:r>
+      <w:r>
+        <w:rPr>
+          <w:rFonts w:ascii="Times New Roman" w:hAnsi="Times New Roman" w:cs="Times New Roman"/>
+          <w:b/>
+          <w:sz w:val="24"/>
+          <w:szCs w:val="24"/>
+        </w:rPr>
+        <w:t>B</w:t>
+      </w:r>
+      <w:r>
+        <w:rPr>
+          <w:rFonts w:ascii="Times New Roman" w:hAnsi="Times New Roman" w:cs="Times New Roman"/>
+          <w:b/>
+          <w:sz w:val="24"/>
+          <w:szCs w:val="24"/>
+        </w:rPr>
+        <w:t xml:space="preserve">ased </w:t>
+      </w:r>
+      <w:r>
+        <w:rPr>
+          <w:rFonts w:ascii="Times New Roman" w:hAnsi="Times New Roman" w:cs="Times New Roman"/>
+          <w:b/>
+          <w:sz w:val="24"/>
+          <w:szCs w:val="24"/>
+        </w:rPr>
+        <w:t>F</w:t>
+      </w:r>
+      <w:r>
+        <w:rPr>
+          <w:rFonts w:ascii="Times New Roman" w:hAnsi="Times New Roman" w:cs="Times New Roman"/>
+          <w:b/>
+          <w:sz w:val="24"/>
+          <w:szCs w:val="24"/>
+        </w:rPr>
+        <w:t>ramework</w:t>
       </w:r>
     </w:p>
     <w:p>
@@ -254,7 +396,52 @@
           <w:sz w:val="24"/>
           <w:szCs w:val="24"/>
         </w:rPr>
-        <w:t>case based framework</w:t>
+        <w:t>C</w:t>
+      </w:r>
+      <w:r>
+        <w:rPr>
+          <w:rFonts w:ascii="Times New Roman" w:hAnsi="Times New Roman" w:cs="Times New Roman"/>
+          <w:b/>
+          <w:sz w:val="24"/>
+          <w:szCs w:val="24"/>
+        </w:rPr>
+        <w:t xml:space="preserve">ase </w:t>
+      </w:r>
+      <w:r>
+        <w:rPr>
+          <w:rFonts w:ascii="Times New Roman" w:hAnsi="Times New Roman" w:cs="Times New Roman"/>
+          <w:b/>
+          <w:sz w:val="24"/>
+          <w:szCs w:val="24"/>
+        </w:rPr>
+        <w:t>B</w:t>
+      </w:r>
+      <w:r>
+        <w:rPr>
+          <w:rFonts w:ascii="Times New Roman" w:hAnsi="Times New Roman" w:cs="Times New Roman"/>
+          <w:b/>
+          <w:sz w:val="24"/>
+          <w:szCs w:val="24"/>
+        </w:rPr>
+        <w:t xml:space="preserve">ased </w:t>
+      </w:r>
+      <w:r>
+        <w:rPr>
+          <w:rFonts w:ascii="Times New Roman" w:hAnsi="Times New Roman" w:cs="Times New Roman"/>
+          <w:b/>
+          <w:sz w:val="24"/>
+          <w:szCs w:val="24"/>
+        </w:rPr>
+        <w:t>F</w:t>
+      </w:r>
+      <w:r>
+        <w:rPr>
+          <w:rFonts w:ascii="Times New Roman" w:hAnsi="Times New Roman" w:cs="Times New Roman"/>
+          <w:b/>
+          <w:sz w:val="24"/>
+          <w:szCs w:val="24"/>
+        </w:rPr>
+        <w:t>ramework</w:t>
       </w:r>
     </w:p>
     <w:p>
@@ -306,7 +493,25 @@
           <w:szCs w:val="24"/>
         </w:rPr>
         <w:lastRenderedPageBreak/>
-        <w:t>App usage</w:t>
+        <w:t xml:space="preserve">App </w:t>
+      </w:r>
+      <w:r>
+        <w:rPr>
+          <w:rFonts w:ascii="Times New Roman" w:hAnsi="Times New Roman" w:cs="Times New Roman"/>
+          <w:b/>
+          <w:sz w:val="24"/>
+          <w:szCs w:val="24"/>
+        </w:rPr>
+        <w:t>U</w:t>
+      </w:r>
+      <w:r>
+        <w:rPr>
+          <w:rFonts w:ascii="Times New Roman" w:hAnsi="Times New Roman" w:cs="Times New Roman"/>
+          <w:b/>
+          <w:sz w:val="24"/>
+          <w:szCs w:val="24"/>
+        </w:rPr>
+        <w:t>sage</w:t>
       </w:r>
     </w:p>
     <w:p>
@@ -328,7 +533,6 @@
         <w:t xml:space="preserve">The app is built using machine learning where the dataset is collected, cleaned and undergo feature engineering and is trained using different machine learning algorithms. One important thing to be noted is, the algorithm uses the above discussed framework to predict the likelihood of an outbreak. The algorithm used for this is decision tree, the prediction is done from analyzing the vector aspect of the dataset, the climate variables and cases. This means that the prediction can be made even with some parameter values as zero. A weather </w:t>
       </w:r>
       <w:proofErr w:type="spellStart"/>
-      <w:proofErr w:type="gramStart"/>
       <w:r>
         <w:rPr>
           <w:rFonts w:ascii="Times New Roman" w:hAnsi="Times New Roman" w:cs="Times New Roman"/>
@@ -338,7 +542,6 @@
         <w:t>api</w:t>
       </w:r>
       <w:proofErr w:type="spellEnd"/>
-      <w:proofErr w:type="gramEnd"/>
       <w:r>
         <w:rPr>
           <w:rFonts w:ascii="Times New Roman" w:hAnsi="Times New Roman" w:cs="Times New Roman"/>
@@ -361,7 +564,119 @@
           <w:sz w:val="24"/>
           <w:szCs w:val="24"/>
         </w:rPr>
-        <w:t>and the user is asked to give herd population and number of cases reported then the algorithm can do the prediction. The prediction is classified into two, ‘outbreak’ and ‘minimum threat’ for which both of them control measures are provide.</w:t>
+        <w:t xml:space="preserve">and the user is asked to give herd population and number of cases reported then the algorithm can do the prediction. The prediction is classified into </w:t>
+      </w:r>
+      <w:r>
+        <w:rPr>
+          <w:rFonts w:ascii="Times New Roman" w:hAnsi="Times New Roman" w:cs="Times New Roman"/>
+          <w:sz w:val="24"/>
+          <w:szCs w:val="24"/>
+        </w:rPr>
+        <w:t>three outcomes</w:t>
+      </w:r>
+      <w:r>
+        <w:rPr>
+          <w:rFonts w:ascii="Times New Roman" w:hAnsi="Times New Roman" w:cs="Times New Roman"/>
+          <w:sz w:val="24"/>
+          <w:szCs w:val="24"/>
+        </w:rPr>
+        <w:t>, ‘</w:t>
+      </w:r>
+      <w:r>
+        <w:rPr>
+          <w:rFonts w:ascii="Times New Roman" w:hAnsi="Times New Roman" w:cs="Times New Roman"/>
+          <w:sz w:val="24"/>
+          <w:szCs w:val="24"/>
+        </w:rPr>
+        <w:t>HIGH ALERT</w:t>
+      </w:r>
+      <w:r>
+        <w:rPr>
+          <w:rFonts w:ascii="Times New Roman" w:hAnsi="Times New Roman" w:cs="Times New Roman"/>
+          <w:sz w:val="24"/>
+          <w:szCs w:val="24"/>
+        </w:rPr>
+        <w:t>’</w:t>
+      </w:r>
+      <w:r>
+        <w:rPr>
+          <w:rFonts w:ascii="Times New Roman" w:hAnsi="Times New Roman" w:cs="Times New Roman"/>
+          <w:sz w:val="24"/>
+          <w:szCs w:val="24"/>
+        </w:rPr>
+        <w:t xml:space="preserve">, </w:t>
+      </w:r>
+      <w:r>
+        <w:rPr>
+          <w:rFonts w:ascii="Times New Roman" w:hAnsi="Times New Roman" w:cs="Times New Roman"/>
+          <w:sz w:val="24"/>
+          <w:szCs w:val="24"/>
+        </w:rPr>
+        <w:t>‘</w:t>
+      </w:r>
+      <w:r>
+        <w:rPr>
+          <w:rFonts w:ascii="Times New Roman" w:hAnsi="Times New Roman" w:cs="Times New Roman"/>
+          <w:sz w:val="24"/>
+          <w:szCs w:val="24"/>
+        </w:rPr>
+        <w:t>MILD ALERT</w:t>
+      </w:r>
+      <w:r>
+        <w:rPr>
+          <w:rFonts w:ascii="Times New Roman" w:hAnsi="Times New Roman" w:cs="Times New Roman"/>
+          <w:sz w:val="24"/>
+          <w:szCs w:val="24"/>
+        </w:rPr>
+        <w:t xml:space="preserve">’ </w:t>
+      </w:r>
+      <w:r>
+        <w:rPr>
+          <w:rFonts w:ascii="Times New Roman" w:hAnsi="Times New Roman" w:cs="Times New Roman"/>
+          <w:sz w:val="24"/>
+          <w:szCs w:val="24"/>
+        </w:rPr>
+        <w:t xml:space="preserve">and </w:t>
+      </w:r>
+      <w:r>
+        <w:rPr>
+          <w:rFonts w:ascii="Times New Roman" w:hAnsi="Times New Roman" w:cs="Times New Roman"/>
+          <w:sz w:val="24"/>
+          <w:szCs w:val="24"/>
+        </w:rPr>
+        <w:t xml:space="preserve">NO THREAT </w:t>
+      </w:r>
+      <w:r>
+        <w:rPr>
+          <w:rFonts w:ascii="Times New Roman" w:hAnsi="Times New Roman" w:cs="Times New Roman"/>
+          <w:sz w:val="24"/>
+          <w:szCs w:val="24"/>
+        </w:rPr>
+        <w:t>for which control measure</w:t>
+      </w:r>
+      <w:r>
+        <w:rPr>
+          <w:rFonts w:ascii="Times New Roman" w:hAnsi="Times New Roman" w:cs="Times New Roman"/>
+          <w:sz w:val="24"/>
+          <w:szCs w:val="24"/>
+        </w:rPr>
+        <w:t xml:space="preserve"> approaches</w:t>
+      </w:r>
+      <w:r>
+        <w:rPr>
+          <w:rFonts w:ascii="Times New Roman" w:hAnsi="Times New Roman" w:cs="Times New Roman"/>
+          <w:sz w:val="24"/>
+          <w:szCs w:val="24"/>
+        </w:rPr>
+        <w:t xml:space="preserve"> are provide</w:t>
+      </w:r>
+      <w:r>
+        <w:rPr>
+          <w:rFonts w:ascii="Times New Roman" w:hAnsi="Times New Roman" w:cs="Times New Roman"/>
+          <w:sz w:val="24"/>
+          <w:szCs w:val="24"/>
+        </w:rPr>
+        <w:t xml:space="preserve"> to the users.</w:t>
       </w:r>
     </w:p>
     <w:p>
@@ -388,7 +703,23 @@
           <w:sz w:val="24"/>
           <w:szCs w:val="24"/>
         </w:rPr>
-        <w:t xml:space="preserve"> app is a two page application with the main page for the prediction purpose while the second page is the </w:t>
+        <w:t xml:space="preserve"> app is a </w:t>
+      </w:r>
+      <w:r>
+        <w:rPr>
+          <w:rFonts w:ascii="Times New Roman" w:hAnsi="Times New Roman" w:cs="Times New Roman"/>
+          <w:sz w:val="24"/>
+          <w:szCs w:val="24"/>
+        </w:rPr>
+        <w:t>two-page</w:t>
+      </w:r>
+      <w:r>
+        <w:rPr>
+          <w:rFonts w:ascii="Times New Roman" w:hAnsi="Times New Roman" w:cs="Times New Roman"/>
+          <w:sz w:val="24"/>
+          <w:szCs w:val="24"/>
+        </w:rPr>
+        <w:t xml:space="preserve"> application with the main page for the prediction purpose while the second page is the </w:t>
       </w:r>
       <w:r>
         <w:rPr>
@@ -436,7 +767,41 @@
           <w:sz w:val="24"/>
           <w:szCs w:val="24"/>
         </w:rPr>
-        <w:t xml:space="preserve"> graphs are built using plotly which makes the interactive with zoom in and zoom out features available as well as the </w:t>
+        <w:t xml:space="preserve"> graphs are built using </w:t>
+      </w:r>
+      <w:proofErr w:type="spellStart"/>
+      <w:r>
+        <w:rPr>
+          <w:rFonts w:ascii="Times New Roman" w:hAnsi="Times New Roman" w:cs="Times New Roman"/>
+          <w:sz w:val="24"/>
+          <w:szCs w:val="24"/>
+        </w:rPr>
+        <w:t>plotly</w:t>
+      </w:r>
+      <w:proofErr w:type="spellEnd"/>
+      <w:r>
+        <w:rPr>
+          <w:rFonts w:ascii="Times New Roman" w:hAnsi="Times New Roman" w:cs="Times New Roman"/>
+          <w:sz w:val="24"/>
+          <w:szCs w:val="24"/>
+        </w:rPr>
+        <w:t xml:space="preserve"> which makes the</w:t>
+      </w:r>
+      <w:r>
+        <w:rPr>
+          <w:rFonts w:ascii="Times New Roman" w:hAnsi="Times New Roman" w:cs="Times New Roman"/>
+          <w:sz w:val="24"/>
+          <w:szCs w:val="24"/>
+        </w:rPr>
+        <w:t>m</w:t>
+      </w:r>
+      <w:r>
+        <w:rPr>
+          <w:rFonts w:ascii="Times New Roman" w:hAnsi="Times New Roman" w:cs="Times New Roman"/>
+          <w:sz w:val="24"/>
+          <w:szCs w:val="24"/>
+        </w:rPr>
+        <w:t xml:space="preserve"> interactive with zoom in and zoom out features available as well as the </w:t>
       </w:r>
       <w:r>
         <w:rPr>
@@ -500,8 +865,8 @@
 </file>
 
 <file path=word/numbering.xml><?xml version="1.0" encoding="utf-8"?>
-<w:numbering xmlns:wpc="http://schemas.microsoft.com/office/word/2010/wordprocessingCanvas" xmlns:mc="http://schemas.openxmlformats.org/markup-compatibility/2006" xmlns:o="urn:schemas-microsoft-com:office:office" xmlns:r="http://schemas.openxmlformats.org/officeDocument/2006/relationships" xmlns:m="http://schemas.openxmlformats.org/officeDocument/2006/math" xmlns:v="urn:schemas-microsoft-com:vml" xmlns:wp14="http://schemas.microsoft.com/office/word/2010/wordprocessingDrawing" xmlns:wp="http://schemas.openxmlformats.org/drawingml/2006/wordprocessingDrawing" xmlns:w10="urn:schemas-microsoft-com:office:word" xmlns:w="http://schemas.openxmlformats.org/wordprocessingml/2006/main" xmlns:w14="http://schemas.microsoft.com/office/word/2010/wordml" xmlns:w15="http://schemas.microsoft.com/office/word/2012/wordml" xmlns:wpg="http://schemas.microsoft.com/office/word/2010/wordprocessingGroup" xmlns:wpi="http://schemas.microsoft.com/office/word/2010/wordprocessingInk" xmlns:wne="http://schemas.microsoft.com/office/word/2006/wordml" xmlns:wps="http://schemas.microsoft.com/office/word/2010/wordprocessingShape" mc:Ignorable="w14 w15 wp14">
-  <w:abstractNum w:abstractNumId="0">
+<w:numbering xmlns:wpc="http://schemas.microsoft.com/office/word/2010/wordprocessingCanvas" xmlns:cx="http://schemas.microsoft.com/office/drawing/2014/chartex" xmlns:cx1="http://schemas.microsoft.com/office/drawing/2015/9/8/chartex" xmlns:cx2="http://schemas.microsoft.com/office/drawing/2015/10/21/chartex" xmlns:cx3="http://schemas.microsoft.com/office/drawing/2016/5/9/chartex" xmlns:cx4="http://schemas.microsoft.com/office/drawing/2016/5/10/chartex" xmlns:cx5="http://schemas.microsoft.com/office/drawing/2016/5/11/chartex" xmlns:cx6="http://schemas.microsoft.com/office/drawing/2016/5/12/chartex" xmlns:cx7="http://schemas.microsoft.com/office/drawing/2016/5/13/chartex" xmlns:cx8="http://schemas.microsoft.com/office/drawing/2016/5/14/chartex" xmlns:mc="http://schemas.openxmlformats.org/markup-compatibility/2006" xmlns:aink="http://schemas.microsoft.com/office/drawing/2016/ink" xmlns:am3d="http://schemas.microsoft.com/office/drawing/2017/model3d" xmlns:o="urn:schemas-microsoft-com:office:office" xmlns:oel="http://schemas.microsoft.com/office/2019/extlst" xmlns:r="http://schemas.openxmlformats.org/officeDocument/2006/relationships" xmlns:m="http://schemas.openxmlformats.org/officeDocument/2006/math" xmlns:v="urn:schemas-microsoft-com:vml" xmlns:wp14="http://schemas.microsoft.com/office/word/2010/wordprocessingDrawing" xmlns:wp="http://schemas.openxmlformats.org/drawingml/2006/wordprocessingDrawing" xmlns:w10="urn:schemas-microsoft-com:office:word" xmlns:w="http://schemas.openxmlformats.org/wordprocessingml/2006/main" xmlns:w14="http://schemas.microsoft.com/office/word/2010/wordml" xmlns:w15="http://schemas.microsoft.com/office/word/2012/wordml" xmlns:w16cex="http://schemas.microsoft.com/office/word/2018/wordml/cex" xmlns:w16cid="http://schemas.microsoft.com/office/word/2016/wordml/cid" xmlns:w16="http://schemas.microsoft.com/office/word/2018/wordml" xmlns:w16sdtdh="http://schemas.microsoft.com/office/word/2020/wordml/sdtdatahash" xmlns:w16se="http://schemas.microsoft.com/office/word/2015/wordml/symex" xmlns:wpg="http://schemas.microsoft.com/office/word/2010/wordprocessingGroup" xmlns:wpi="http://schemas.microsoft.com/office/word/2010/wordprocessingInk" xmlns:wne="http://schemas.microsoft.com/office/word/2006/wordml" xmlns:wps="http://schemas.microsoft.com/office/word/2010/wordprocessingShape" mc:Ignorable="w14 w15 w16se w16cid w16 w16cex w16sdtdh wp14">
+  <w:abstractNum w:abstractNumId="0" w15:restartNumberingAfterBreak="0">
     <w:nsid w:val="22F247A2"/>
     <w:multiLevelType w:val="hybridMultilevel"/>
     <w:tmpl w:val="CDA850AE"/>
@@ -587,14 +952,14 @@
       </w:pPr>
     </w:lvl>
   </w:abstractNum>
-  <w:num w:numId="1">
+  <w:num w:numId="1" w16cid:durableId="589319045">
     <w:abstractNumId w:val="0"/>
   </w:num>
 </w:numbering>
 </file>
 
 <file path=word/styles.xml><?xml version="1.0" encoding="utf-8"?>
-<w:styles xmlns:mc="http://schemas.openxmlformats.org/markup-compatibility/2006" xmlns:r="http://schemas.openxmlformats.org/officeDocument/2006/relationships" xmlns:w="http://schemas.openxmlformats.org/wordprocessingml/2006/main" xmlns:w14="http://schemas.microsoft.com/office/word/2010/wordml" xmlns:w15="http://schemas.microsoft.com/office/word/2012/wordml" mc:Ignorable="w14 w15">
+<w:styles xmlns:mc="http://schemas.openxmlformats.org/markup-compatibility/2006" xmlns:r="http://schemas.openxmlformats.org/officeDocument/2006/relationships" xmlns:w="http://schemas.openxmlformats.org/wordprocessingml/2006/main" xmlns:w14="http://schemas.microsoft.com/office/word/2010/wordml" xmlns:w15="http://schemas.microsoft.com/office/word/2012/wordml" xmlns:w16cex="http://schemas.microsoft.com/office/word/2018/wordml/cex" xmlns:w16cid="http://schemas.microsoft.com/office/word/2016/wordml/cid" xmlns:w16="http://schemas.microsoft.com/office/word/2018/wordml" xmlns:w16sdtdh="http://schemas.microsoft.com/office/word/2020/wordml/sdtdatahash" xmlns:w16se="http://schemas.microsoft.com/office/word/2015/wordml/symex" mc:Ignorable="w14 w15 w16se w16cid w16 w16cex w16sdtdh">
   <w:docDefaults>
     <w:rPrDefault>
       <w:rPr>
@@ -610,7 +975,7 @@
       </w:pPr>
     </w:pPrDefault>
   </w:docDefaults>
-  <w:latentStyles w:defLockedState="0" w:defUIPriority="99" w:defSemiHidden="0" w:defUnhideWhenUsed="0" w:defQFormat="0" w:count="371">
+  <w:latentStyles w:defLockedState="0" w:defUIPriority="99" w:defSemiHidden="0" w:defUnhideWhenUsed="0" w:defQFormat="0" w:count="376">
     <w:lsdException w:name="Normal" w:uiPriority="0" w:qFormat="1"/>
     <w:lsdException w:name="heading 1" w:uiPriority="9" w:qFormat="1"/>
     <w:lsdException w:name="heading 2" w:semiHidden="1" w:uiPriority="9" w:unhideWhenUsed="1" w:qFormat="1"/>
@@ -716,7 +1081,6 @@
     <w:lsdException w:name="HTML Sample" w:semiHidden="1" w:unhideWhenUsed="1"/>
     <w:lsdException w:name="HTML Typewriter" w:semiHidden="1" w:unhideWhenUsed="1"/>
     <w:lsdException w:name="HTML Variable" w:semiHidden="1" w:unhideWhenUsed="1"/>
-    <w:lsdException w:name="Normal Table" w:semiHidden="1" w:unhideWhenUsed="1"/>
     <w:lsdException w:name="annotation subject" w:semiHidden="1" w:unhideWhenUsed="1"/>
     <w:lsdException w:name="No List" w:semiHidden="1" w:unhideWhenUsed="1"/>
     <w:lsdException w:name="Outline List 1" w:semiHidden="1" w:unhideWhenUsed="1"/>
@@ -759,11 +1123,8 @@
     <w:lsdException w:name="Table Contemporary" w:semiHidden="1" w:unhideWhenUsed="1"/>
     <w:lsdException w:name="Table Elegant" w:semiHidden="1" w:unhideWhenUsed="1"/>
     <w:lsdException w:name="Table Professional" w:semiHidden="1" w:unhideWhenUsed="1"/>
-    <w:lsdException w:name="Table Subtle 1" w:semiHidden="1" w:unhideWhenUsed="1"/>
     <w:lsdException w:name="Table Subtle 2" w:semiHidden="1" w:unhideWhenUsed="1"/>
     <w:lsdException w:name="Table Web 1" w:semiHidden="1" w:unhideWhenUsed="1"/>
-    <w:lsdException w:name="Table Web 2" w:semiHidden="1" w:unhideWhenUsed="1"/>
-    <w:lsdException w:name="Table Web 3" w:semiHidden="1" w:unhideWhenUsed="1"/>
     <w:lsdException w:name="Balloon Text" w:semiHidden="1" w:unhideWhenUsed="1"/>
     <w:lsdException w:name="Table Grid" w:uiPriority="39"/>
     <w:lsdException w:name="Table Theme" w:semiHidden="1" w:unhideWhenUsed="1"/>
@@ -982,6 +1343,11 @@
     <w:lsdException w:name="List Table 5 Dark Accent 6" w:uiPriority="50"/>
     <w:lsdException w:name="List Table 6 Colorful Accent 6" w:uiPriority="51"/>
     <w:lsdException w:name="List Table 7 Colorful Accent 6" w:uiPriority="52"/>
+    <w:lsdException w:name="Mention" w:semiHidden="1" w:unhideWhenUsed="1"/>
+    <w:lsdException w:name="Smart Hyperlink" w:semiHidden="1" w:unhideWhenUsed="1"/>
+    <w:lsdException w:name="Hashtag" w:semiHidden="1" w:unhideWhenUsed="1"/>
+    <w:lsdException w:name="Unresolved Mention" w:semiHidden="1" w:unhideWhenUsed="1"/>
+    <w:lsdException w:name="Smart Link" w:semiHidden="1" w:unhideWhenUsed="1"/>
   </w:latentStyles>
   <w:style w:type="paragraph" w:default="1" w:styleId="Normal">
     <w:name w:val="Normal"/>

--- a/Malaria prediction web app.docx
+++ b/Malaria prediction web app.docx
@@ -26,13 +26,263 @@
           <w:szCs w:val="24"/>
           <w:lang w:val="en-KE" w:eastAsia="en-KE"/>
         </w:rPr>
-        <w:t>Malaria Outbreak Prediction Model</w:t>
-      </w:r>
-    </w:p>
-    <w:p>
-      <w:pPr>
-        <w:shd w:val="clear" w:color="auto" w:fill="FFFFFF" w:themeFill="background1"/>
-        <w:spacing w:before="100" w:beforeAutospacing="1" w:after="100" w:afterAutospacing="1" w:line="240" w:lineRule="auto"/>
+        <w:t>Malaria Prediction Web App</w:t>
+      </w:r>
+    </w:p>
+    <w:p>
+      <w:pPr>
+        <w:shd w:val="clear" w:color="auto" w:fill="FFFFFF" w:themeFill="background1"/>
+        <w:spacing w:before="100" w:beforeAutospacing="1" w:after="100" w:afterAutospacing="1" w:line="379" w:lineRule="atLeast"/>
+        <w:jc w:val="both"/>
+        <w:outlineLvl w:val="4"/>
+        <w:rPr>
+          <w:rFonts w:ascii="Times New Roman" w:eastAsia="Times New Roman" w:hAnsi="Times New Roman" w:cs="Times New Roman"/>
+          <w:sz w:val="24"/>
+          <w:szCs w:val="24"/>
+          <w:lang w:val="en-KE" w:eastAsia="en-KE"/>
+        </w:rPr>
+      </w:pPr>
+      <w:r>
+        <w:rPr>
+          <w:rFonts w:ascii="Times New Roman" w:eastAsia="Times New Roman" w:hAnsi="Times New Roman" w:cs="Times New Roman"/>
+          <w:sz w:val="24"/>
+          <w:szCs w:val="24"/>
+          <w:lang w:val="en-KE" w:eastAsia="en-KE"/>
+        </w:rPr>
+        <w:t>Malaria is a life-threatening disease worldwide as the leading cause of illness and death. In Kenya however, malaria lacks comprehensive documentation on its incidences at both the national and county levels. There is therefore, need to develop systems that capture national and regional trends of malaria incidence, infection, and outbreak, so as to provide tailored intervention for prevention, monitoring of possible outbreak of malaria, and provision of mitigative measures against devastating effects of malaria in Kenya.</w:t>
+      </w:r>
+    </w:p>
+    <w:p>
+      <w:pPr>
+        <w:shd w:val="clear" w:color="auto" w:fill="FFFFFF" w:themeFill="background1"/>
+        <w:spacing w:before="100" w:beforeAutospacing="1" w:after="100" w:afterAutospacing="1" w:line="379" w:lineRule="atLeast"/>
+        <w:jc w:val="both"/>
+        <w:outlineLvl w:val="4"/>
+        <w:rPr>
+          <w:rFonts w:ascii="Times New Roman" w:eastAsia="Times New Roman" w:hAnsi="Times New Roman" w:cs="Times New Roman"/>
+          <w:sz w:val="24"/>
+          <w:szCs w:val="24"/>
+          <w:lang w:val="en-KE" w:eastAsia="en-KE"/>
+        </w:rPr>
+      </w:pPr>
+      <w:r>
+        <w:rPr>
+          <w:rFonts w:ascii="Times New Roman" w:eastAsia="Times New Roman" w:hAnsi="Times New Roman" w:cs="Times New Roman"/>
+          <w:sz w:val="24"/>
+          <w:szCs w:val="24"/>
+          <w:lang w:val="en-KE" w:eastAsia="en-KE"/>
+        </w:rPr>
+        <w:t>According to 2021 World Malaria Report, Malaria is one of the most severe public health problems worldwide, especially in poor tropical and subtropical areas of the world. Malaria is a leading cause of death and disease in many developing countries, where young children who have not developed immunity to malaria and pregnant women whose immunity have been decreased by pregnancy are most affected. Nearly half the world’s population live in areas at risk of malaria transmission in 87 countries and territories, which includes Kenya.</w:t>
+      </w:r>
+    </w:p>
+    <w:p>
+      <w:pPr>
+        <w:shd w:val="clear" w:color="auto" w:fill="FFFFFF" w:themeFill="background1"/>
+        <w:spacing w:before="100" w:beforeAutospacing="1" w:after="100" w:afterAutospacing="1" w:line="379" w:lineRule="atLeast"/>
+        <w:jc w:val="both"/>
+        <w:outlineLvl w:val="4"/>
+        <w:rPr>
+          <w:rFonts w:ascii="Times New Roman" w:eastAsia="Times New Roman" w:hAnsi="Times New Roman" w:cs="Times New Roman"/>
+          <w:sz w:val="24"/>
+          <w:szCs w:val="24"/>
+          <w:lang w:val="en-KE" w:eastAsia="en-KE"/>
+        </w:rPr>
+      </w:pPr>
+      <w:r>
+        <w:rPr>
+          <w:rFonts w:ascii="Times New Roman" w:eastAsia="Times New Roman" w:hAnsi="Times New Roman" w:cs="Times New Roman"/>
+          <w:sz w:val="24"/>
+          <w:szCs w:val="24"/>
+          <w:lang w:val="en-KE" w:eastAsia="en-KE"/>
+        </w:rPr>
+        <w:t>In 2020, malaria caused an estimated 241 million clinical episodes, and 627,000 deaths. Africa being the most affected due to a combination of factors such as:</w:t>
+      </w:r>
+    </w:p>
+    <w:p>
+      <w:pPr>
+        <w:shd w:val="clear" w:color="auto" w:fill="FFFFFF" w:themeFill="background1"/>
+        <w:spacing w:before="100" w:beforeAutospacing="1" w:after="100" w:afterAutospacing="1" w:line="379" w:lineRule="atLeast"/>
+        <w:jc w:val="both"/>
+        <w:outlineLvl w:val="4"/>
+        <w:rPr>
+          <w:rFonts w:ascii="Times New Roman" w:eastAsia="Times New Roman" w:hAnsi="Times New Roman" w:cs="Times New Roman"/>
+          <w:sz w:val="24"/>
+          <w:szCs w:val="24"/>
+          <w:lang w:val="en-KE" w:eastAsia="en-KE"/>
+        </w:rPr>
+      </w:pPr>
+      <w:r>
+        <w:rPr>
+          <w:rFonts w:ascii="Times New Roman" w:eastAsia="Times New Roman" w:hAnsi="Times New Roman" w:cs="Times New Roman"/>
+          <w:sz w:val="24"/>
+          <w:szCs w:val="24"/>
+          <w:lang w:val="en-KE" w:eastAsia="en-KE"/>
+        </w:rPr>
+        <w:t>•</w:t>
+      </w:r>
+      <w:r>
+        <w:rPr>
+          <w:rFonts w:ascii="Times New Roman" w:eastAsia="Times New Roman" w:hAnsi="Times New Roman" w:cs="Times New Roman"/>
+          <w:sz w:val="24"/>
+          <w:szCs w:val="24"/>
+          <w:lang w:val="en-KE" w:eastAsia="en-KE"/>
+        </w:rPr>
+        <w:tab/>
+        <w:t>Predominant and efficient mosquito parasite species Plasmodium falciparum responsible for high transmission and cause severe malaria and deaths.</w:t>
+      </w:r>
+    </w:p>
+    <w:p>
+      <w:pPr>
+        <w:shd w:val="clear" w:color="auto" w:fill="FFFFFF" w:themeFill="background1"/>
+        <w:spacing w:before="100" w:beforeAutospacing="1" w:after="100" w:afterAutospacing="1" w:line="379" w:lineRule="atLeast"/>
+        <w:jc w:val="both"/>
+        <w:outlineLvl w:val="4"/>
+        <w:rPr>
+          <w:rFonts w:ascii="Times New Roman" w:eastAsia="Times New Roman" w:hAnsi="Times New Roman" w:cs="Times New Roman"/>
+          <w:sz w:val="24"/>
+          <w:szCs w:val="24"/>
+          <w:lang w:val="en-KE" w:eastAsia="en-KE"/>
+        </w:rPr>
+      </w:pPr>
+      <w:r>
+        <w:rPr>
+          <w:rFonts w:ascii="Times New Roman" w:eastAsia="Times New Roman" w:hAnsi="Times New Roman" w:cs="Times New Roman"/>
+          <w:sz w:val="24"/>
+          <w:szCs w:val="24"/>
+          <w:lang w:val="en-KE" w:eastAsia="en-KE"/>
+        </w:rPr>
+        <w:t>•</w:t>
+      </w:r>
+      <w:r>
+        <w:rPr>
+          <w:rFonts w:ascii="Times New Roman" w:eastAsia="Times New Roman" w:hAnsi="Times New Roman" w:cs="Times New Roman"/>
+          <w:sz w:val="24"/>
+          <w:szCs w:val="24"/>
+          <w:lang w:val="en-KE" w:eastAsia="en-KE"/>
+        </w:rPr>
+        <w:tab/>
+      </w:r>
+      <w:r>
+        <w:rPr>
+          <w:rFonts w:ascii="Times New Roman" w:eastAsia="Times New Roman" w:hAnsi="Times New Roman" w:cs="Times New Roman"/>
+          <w:sz w:val="24"/>
+          <w:szCs w:val="24"/>
+          <w:lang w:val="en-KE" w:eastAsia="en-KE"/>
+        </w:rPr>
+        <w:t>Favourable</w:t>
+      </w:r>
+      <w:r>
+        <w:rPr>
+          <w:rFonts w:ascii="Times New Roman" w:eastAsia="Times New Roman" w:hAnsi="Times New Roman" w:cs="Times New Roman"/>
+          <w:sz w:val="24"/>
+          <w:szCs w:val="24"/>
+          <w:lang w:val="en-KE" w:eastAsia="en-KE"/>
+        </w:rPr>
+        <w:t xml:space="preserve"> local weather conditions which allow both vector and parasite development, and encourage malaria parasite transmission to occur year-round.</w:t>
+      </w:r>
+    </w:p>
+    <w:p>
+      <w:pPr>
+        <w:shd w:val="clear" w:color="auto" w:fill="FFFFFF" w:themeFill="background1"/>
+        <w:spacing w:before="100" w:beforeAutospacing="1" w:after="100" w:afterAutospacing="1" w:line="379" w:lineRule="atLeast"/>
+        <w:jc w:val="both"/>
+        <w:outlineLvl w:val="4"/>
+        <w:rPr>
+          <w:rFonts w:ascii="Times New Roman" w:eastAsia="Times New Roman" w:hAnsi="Times New Roman" w:cs="Times New Roman"/>
+          <w:sz w:val="24"/>
+          <w:szCs w:val="24"/>
+          <w:lang w:val="en-KE" w:eastAsia="en-KE"/>
+        </w:rPr>
+      </w:pPr>
+      <w:r>
+        <w:rPr>
+          <w:rFonts w:ascii="Times New Roman" w:eastAsia="Times New Roman" w:hAnsi="Times New Roman" w:cs="Times New Roman"/>
+          <w:sz w:val="24"/>
+          <w:szCs w:val="24"/>
+          <w:lang w:val="en-KE" w:eastAsia="en-KE"/>
+        </w:rPr>
+        <w:t>•</w:t>
+      </w:r>
+      <w:r>
+        <w:rPr>
+          <w:rFonts w:ascii="Times New Roman" w:eastAsia="Times New Roman" w:hAnsi="Times New Roman" w:cs="Times New Roman"/>
+          <w:sz w:val="24"/>
+          <w:szCs w:val="24"/>
+          <w:lang w:val="en-KE" w:eastAsia="en-KE"/>
+        </w:rPr>
+        <w:tab/>
+        <w:t>Scarce resources and socio-economic instability which hinder efficient malaria control interventions.</w:t>
+      </w:r>
+    </w:p>
+    <w:p>
+      <w:pPr>
+        <w:shd w:val="clear" w:color="auto" w:fill="FFFFFF" w:themeFill="background1"/>
+        <w:spacing w:before="100" w:beforeAutospacing="1" w:after="100" w:afterAutospacing="1" w:line="379" w:lineRule="atLeast"/>
+        <w:jc w:val="both"/>
+        <w:outlineLvl w:val="4"/>
+        <w:rPr>
+          <w:rFonts w:ascii="Times New Roman" w:eastAsia="Times New Roman" w:hAnsi="Times New Roman" w:cs="Times New Roman"/>
+          <w:sz w:val="24"/>
+          <w:szCs w:val="24"/>
+          <w:lang w:val="en-KE" w:eastAsia="en-KE"/>
+        </w:rPr>
+      </w:pPr>
+      <w:r>
+        <w:rPr>
+          <w:rFonts w:ascii="Times New Roman" w:eastAsia="Times New Roman" w:hAnsi="Times New Roman" w:cs="Times New Roman"/>
+          <w:sz w:val="24"/>
+          <w:szCs w:val="24"/>
+          <w:lang w:val="en-KE" w:eastAsia="en-KE"/>
+        </w:rPr>
+        <w:t>Malaria surveillance is therefore, a core component of an effective system to support elimination of malaria. Surveillance will not only enable countries to monitor progress towards elimination of malaria and develop targeted interventions for at-risk groups, but also boost efforts towards early detection of malaria outbreak and trigger a prompt response to malaria epidemics to minimise the impact of the illness including deaths and the socio-economic burden of malaria epidemics for the at-risk groups and regions of the population.</w:t>
+      </w:r>
+    </w:p>
+    <w:p>
+      <w:pPr>
+        <w:shd w:val="clear" w:color="auto" w:fill="FFFFFF" w:themeFill="background1"/>
+        <w:spacing w:before="100" w:beforeAutospacing="1" w:after="100" w:afterAutospacing="1" w:line="379" w:lineRule="atLeast"/>
+        <w:outlineLvl w:val="4"/>
+        <w:rPr>
+          <w:rFonts w:ascii="Times New Roman" w:eastAsia="Times New Roman" w:hAnsi="Times New Roman" w:cs="Times New Roman"/>
+          <w:sz w:val="24"/>
+          <w:szCs w:val="24"/>
+          <w:lang w:val="en-KE" w:eastAsia="en-KE"/>
+        </w:rPr>
+      </w:pPr>
+    </w:p>
+    <w:p>
+      <w:pPr>
+        <w:shd w:val="clear" w:color="auto" w:fill="FFFFFF" w:themeFill="background1"/>
+        <w:spacing w:before="100" w:beforeAutospacing="1" w:after="100" w:afterAutospacing="1" w:line="379" w:lineRule="atLeast"/>
+        <w:outlineLvl w:val="4"/>
+        <w:rPr>
+          <w:rFonts w:ascii="Times New Roman" w:eastAsia="Times New Roman" w:hAnsi="Times New Roman" w:cs="Times New Roman"/>
+          <w:b/>
+          <w:bCs/>
+          <w:sz w:val="24"/>
+          <w:szCs w:val="24"/>
+          <w:lang w:val="en-KE" w:eastAsia="en-KE"/>
+        </w:rPr>
+      </w:pPr>
+      <w:r>
+        <w:rPr>
+          <w:rFonts w:ascii="Times New Roman" w:eastAsia="Times New Roman" w:hAnsi="Times New Roman" w:cs="Times New Roman"/>
+          <w:b/>
+          <w:bCs/>
+          <w:sz w:val="24"/>
+          <w:szCs w:val="24"/>
+          <w:lang w:val="en-KE" w:eastAsia="en-KE"/>
+        </w:rPr>
+        <w:lastRenderedPageBreak/>
+        <w:t>About Malaria Outbreak Prediction Model</w:t>
+      </w:r>
+    </w:p>
+    <w:p>
+      <w:pPr>
+        <w:shd w:val="clear" w:color="auto" w:fill="FFFFFF" w:themeFill="background1"/>
+        <w:spacing w:before="100" w:beforeAutospacing="1" w:after="100" w:afterAutospacing="1" w:line="379" w:lineRule="atLeast"/>
+        <w:jc w:val="both"/>
+        <w:outlineLvl w:val="4"/>
         <w:rPr>
           <w:rFonts w:ascii="Times New Roman" w:eastAsia="Times New Roman" w:hAnsi="Times New Roman" w:cs="Times New Roman"/>
           <w:sz w:val="24"/>
@@ -49,24 +299,21 @@
         </w:rPr>
         <w:t>This app is primed to assist public health workers to detect possibility of an early outbreak of malaria and suggest measures to mitigate the risks associated with an outbreak of the disease.</w:t>
       </w:r>
-      <w:r>
-        <w:rPr>
-          <w:rFonts w:ascii="Times New Roman" w:eastAsia="Times New Roman" w:hAnsi="Times New Roman" w:cs="Times New Roman"/>
-          <w:sz w:val="24"/>
-          <w:szCs w:val="24"/>
-          <w:lang w:val="en-KE" w:eastAsia="en-KE"/>
-        </w:rPr>
-        <w:br/>
-      </w:r>
-      <w:r>
-        <w:rPr>
-          <w:rFonts w:ascii="Times New Roman" w:eastAsia="Times New Roman" w:hAnsi="Times New Roman" w:cs="Times New Roman"/>
-          <w:sz w:val="24"/>
-          <w:szCs w:val="24"/>
-          <w:lang w:val="en-KE" w:eastAsia="en-KE"/>
-        </w:rPr>
-        <w:br/>
-      </w:r>
+    </w:p>
+    <w:p>
+      <w:pPr>
+        <w:shd w:val="clear" w:color="auto" w:fill="FFFFFF" w:themeFill="background1"/>
+        <w:spacing w:before="100" w:beforeAutospacing="1" w:after="100" w:afterAutospacing="1" w:line="379" w:lineRule="atLeast"/>
+        <w:outlineLvl w:val="4"/>
+        <w:rPr>
+          <w:rFonts w:ascii="Times New Roman" w:eastAsia="Times New Roman" w:hAnsi="Times New Roman" w:cs="Times New Roman"/>
+          <w:b/>
+          <w:bCs/>
+          <w:sz w:val="24"/>
+          <w:szCs w:val="24"/>
+          <w:lang w:val="en-KE" w:eastAsia="en-KE"/>
+        </w:rPr>
+      </w:pPr>
       <w:r>
         <w:rPr>
           <w:rFonts w:ascii="Times New Roman" w:eastAsia="Times New Roman" w:hAnsi="Times New Roman" w:cs="Times New Roman"/>
@@ -78,34 +325,44 @@
         </w:rPr>
         <w:t>App Architecture Framework</w:t>
       </w:r>
-      <w:r>
-        <w:rPr>
-          <w:rFonts w:ascii="Times New Roman" w:eastAsia="Times New Roman" w:hAnsi="Times New Roman" w:cs="Times New Roman"/>
-          <w:sz w:val="24"/>
-          <w:szCs w:val="24"/>
-          <w:lang w:val="en-KE" w:eastAsia="en-KE"/>
-        </w:rPr>
-        <w:br/>
+    </w:p>
+    <w:p>
+      <w:pPr>
+        <w:shd w:val="clear" w:color="auto" w:fill="FFFFFF" w:themeFill="background1"/>
+        <w:spacing w:before="100" w:beforeAutospacing="1" w:after="100" w:afterAutospacing="1" w:line="379" w:lineRule="atLeast"/>
+        <w:jc w:val="both"/>
+        <w:outlineLvl w:val="4"/>
+        <w:rPr>
+          <w:rFonts w:ascii="Times New Roman" w:eastAsia="Times New Roman" w:hAnsi="Times New Roman" w:cs="Times New Roman"/>
+          <w:sz w:val="24"/>
+          <w:szCs w:val="24"/>
+          <w:lang w:val="en-KE" w:eastAsia="en-KE"/>
+        </w:rPr>
+      </w:pPr>
+      <w:r>
+        <w:rPr>
+          <w:rFonts w:ascii="Times New Roman" w:eastAsia="Times New Roman" w:hAnsi="Times New Roman" w:cs="Times New Roman"/>
+          <w:sz w:val="24"/>
+          <w:szCs w:val="24"/>
+          <w:lang w:val="en-KE" w:eastAsia="en-KE"/>
+        </w:rPr>
         <w:t>The malaria outbreak prediction app is web based and acts as an early warning system for occurrence of malaria. Malaria outbreak is determined by calculating threshold for likely outbreak of malaria based on three frameworks namely; climatic variables, mosquito vector population and reported malaria cases.</w:t>
       </w:r>
-      <w:r>
-        <w:rPr>
-          <w:rFonts w:ascii="Times New Roman" w:eastAsia="Times New Roman" w:hAnsi="Times New Roman" w:cs="Times New Roman"/>
-          <w:sz w:val="24"/>
-          <w:szCs w:val="24"/>
-          <w:lang w:val="en-KE" w:eastAsia="en-KE"/>
-        </w:rPr>
-        <w:br/>
-      </w:r>
-      <w:r>
-        <w:rPr>
-          <w:rFonts w:ascii="Times New Roman" w:eastAsia="Times New Roman" w:hAnsi="Times New Roman" w:cs="Times New Roman"/>
-          <w:sz w:val="24"/>
-          <w:szCs w:val="24"/>
-          <w:lang w:val="en-KE" w:eastAsia="en-KE"/>
-        </w:rPr>
-        <w:br/>
-      </w:r>
+    </w:p>
+    <w:p>
+      <w:pPr>
+        <w:shd w:val="clear" w:color="auto" w:fill="FFFFFF" w:themeFill="background1"/>
+        <w:spacing w:before="100" w:beforeAutospacing="1" w:after="100" w:afterAutospacing="1" w:line="379" w:lineRule="atLeast"/>
+        <w:outlineLvl w:val="4"/>
+        <w:rPr>
+          <w:rFonts w:ascii="Times New Roman" w:eastAsia="Times New Roman" w:hAnsi="Times New Roman" w:cs="Times New Roman"/>
+          <w:b/>
+          <w:bCs/>
+          <w:sz w:val="24"/>
+          <w:szCs w:val="24"/>
+          <w:lang w:val="en-KE" w:eastAsia="en-KE"/>
+        </w:rPr>
+      </w:pPr>
       <w:proofErr w:type="spellStart"/>
       <w:r>
         <w:rPr>
@@ -130,14 +387,27 @@
         </w:rPr>
         <w:t>. Vector Based Framework</w:t>
       </w:r>
-      <w:r>
-        <w:rPr>
-          <w:rFonts w:ascii="Times New Roman" w:eastAsia="Times New Roman" w:hAnsi="Times New Roman" w:cs="Times New Roman"/>
-          <w:sz w:val="24"/>
-          <w:szCs w:val="24"/>
-          <w:lang w:val="en-KE" w:eastAsia="en-KE"/>
-        </w:rPr>
-        <w:br/>
+    </w:p>
+    <w:p>
+      <w:pPr>
+        <w:shd w:val="clear" w:color="auto" w:fill="FFFFFF" w:themeFill="background1"/>
+        <w:spacing w:before="100" w:beforeAutospacing="1" w:after="100" w:afterAutospacing="1" w:line="379" w:lineRule="atLeast"/>
+        <w:jc w:val="both"/>
+        <w:outlineLvl w:val="4"/>
+        <w:rPr>
+          <w:rFonts w:ascii="Times New Roman" w:eastAsia="Times New Roman" w:hAnsi="Times New Roman" w:cs="Times New Roman"/>
+          <w:sz w:val="24"/>
+          <w:szCs w:val="24"/>
+          <w:lang w:val="en-KE" w:eastAsia="en-KE"/>
+        </w:rPr>
+      </w:pPr>
+      <w:r>
+        <w:rPr>
+          <w:rFonts w:ascii="Times New Roman" w:eastAsia="Times New Roman" w:hAnsi="Times New Roman" w:cs="Times New Roman"/>
+          <w:sz w:val="24"/>
+          <w:szCs w:val="24"/>
+          <w:lang w:val="en-KE" w:eastAsia="en-KE"/>
+        </w:rPr>
         <w:t xml:space="preserve">Malaria outbreak is attributed to plasmodium falciparum and plasmodium vivax parasites. This framework is based on meeting threshold for mosquito vector population as hosts for these </w:t>
       </w:r>
       <w:r>
@@ -156,26 +426,23 @@
           <w:szCs w:val="24"/>
           <w:lang w:val="en-KE" w:eastAsia="en-KE"/>
         </w:rPr>
-        <w:t xml:space="preserve"> parasites. In a herd of mosquito, the number of the two species of mosquito will determines the likelihood of malaria outbreak.</w:t>
-      </w:r>
-      <w:r>
-        <w:rPr>
-          <w:rFonts w:ascii="Times New Roman" w:eastAsia="Times New Roman" w:hAnsi="Times New Roman" w:cs="Times New Roman"/>
-          <w:sz w:val="24"/>
-          <w:szCs w:val="24"/>
-          <w:lang w:val="en-KE" w:eastAsia="en-KE"/>
-        </w:rPr>
-        <w:br/>
-      </w:r>
-      <w:r>
-        <w:rPr>
-          <w:rFonts w:ascii="Times New Roman" w:eastAsia="Times New Roman" w:hAnsi="Times New Roman" w:cs="Times New Roman"/>
-          <w:sz w:val="24"/>
-          <w:szCs w:val="24"/>
-          <w:lang w:val="en-KE" w:eastAsia="en-KE"/>
-        </w:rPr>
-        <w:br/>
-      </w:r>
+        <w:t xml:space="preserve"> parasites. In a herd of mosquito, the number of the two species of mosquito as host for the plasmodium parasites determines the likelihood of a malaria outbreak.</w:t>
+      </w:r>
+    </w:p>
+    <w:p>
+      <w:pPr>
+        <w:shd w:val="clear" w:color="auto" w:fill="FFFFFF" w:themeFill="background1"/>
+        <w:spacing w:before="100" w:beforeAutospacing="1" w:after="100" w:afterAutospacing="1" w:line="379" w:lineRule="atLeast"/>
+        <w:outlineLvl w:val="4"/>
+        <w:rPr>
+          <w:rFonts w:ascii="Times New Roman" w:eastAsia="Times New Roman" w:hAnsi="Times New Roman" w:cs="Times New Roman"/>
+          <w:b/>
+          <w:bCs/>
+          <w:sz w:val="24"/>
+          <w:szCs w:val="24"/>
+          <w:lang w:val="en-KE" w:eastAsia="en-KE"/>
+        </w:rPr>
+      </w:pPr>
       <w:r>
         <w:rPr>
           <w:rFonts w:ascii="Times New Roman" w:eastAsia="Times New Roman" w:hAnsi="Times New Roman" w:cs="Times New Roman"/>
@@ -187,34 +454,44 @@
         </w:rPr>
         <w:t>ii. Climate Based Framework</w:t>
       </w:r>
-      <w:r>
-        <w:rPr>
-          <w:rFonts w:ascii="Times New Roman" w:eastAsia="Times New Roman" w:hAnsi="Times New Roman" w:cs="Times New Roman"/>
-          <w:sz w:val="24"/>
-          <w:szCs w:val="24"/>
-          <w:lang w:val="en-KE" w:eastAsia="en-KE"/>
-        </w:rPr>
-        <w:br/>
-        <w:t>This framework emphasises how climate variability influence the growth of mosquitoes hence, their population. Climate change is known to have an influence on growth of mosquito vector and parasites by offering perfect conditions for both to grow in number. Climate variables used in this app are: rainfall, max and min temperature, relative humidity (at 0800 and 14000hrs).</w:t>
-      </w:r>
-      <w:r>
-        <w:rPr>
-          <w:rFonts w:ascii="Times New Roman" w:eastAsia="Times New Roman" w:hAnsi="Times New Roman" w:cs="Times New Roman"/>
-          <w:sz w:val="24"/>
-          <w:szCs w:val="24"/>
-          <w:lang w:val="en-KE" w:eastAsia="en-KE"/>
-        </w:rPr>
-        <w:br/>
-      </w:r>
-      <w:r>
-        <w:rPr>
-          <w:rFonts w:ascii="Times New Roman" w:eastAsia="Times New Roman" w:hAnsi="Times New Roman" w:cs="Times New Roman"/>
-          <w:sz w:val="24"/>
-          <w:szCs w:val="24"/>
-          <w:lang w:val="en-KE" w:eastAsia="en-KE"/>
-        </w:rPr>
-        <w:br/>
-      </w:r>
+    </w:p>
+    <w:p>
+      <w:pPr>
+        <w:shd w:val="clear" w:color="auto" w:fill="FFFFFF" w:themeFill="background1"/>
+        <w:spacing w:before="100" w:beforeAutospacing="1" w:after="100" w:afterAutospacing="1" w:line="379" w:lineRule="atLeast"/>
+        <w:jc w:val="both"/>
+        <w:outlineLvl w:val="4"/>
+        <w:rPr>
+          <w:rFonts w:ascii="Times New Roman" w:eastAsia="Times New Roman" w:hAnsi="Times New Roman" w:cs="Times New Roman"/>
+          <w:sz w:val="24"/>
+          <w:szCs w:val="24"/>
+          <w:lang w:val="en-KE" w:eastAsia="en-KE"/>
+        </w:rPr>
+      </w:pPr>
+      <w:r>
+        <w:rPr>
+          <w:rFonts w:ascii="Times New Roman" w:eastAsia="Times New Roman" w:hAnsi="Times New Roman" w:cs="Times New Roman"/>
+          <w:sz w:val="24"/>
+          <w:szCs w:val="24"/>
+          <w:lang w:val="en-KE" w:eastAsia="en-KE"/>
+        </w:rPr>
+        <w:t>This framework emphasises how climate variability influence the growth of mosquitoes hence, their population. Favourable climatic condition is known to have an influence on growth of mosquito vector and parasites by offering perfect conditions for both to grow in number. Climate variables used in this app are: rainfall, maximum and minimum temperature, relative humidity (at 0800 and 14000hrs).</w:t>
+      </w:r>
+    </w:p>
+    <w:p>
+      <w:pPr>
+        <w:shd w:val="clear" w:color="auto" w:fill="FFFFFF" w:themeFill="background1"/>
+        <w:spacing w:before="100" w:beforeAutospacing="1" w:after="100" w:afterAutospacing="1" w:line="379" w:lineRule="atLeast"/>
+        <w:outlineLvl w:val="4"/>
+        <w:rPr>
+          <w:rFonts w:ascii="Times New Roman" w:eastAsia="Times New Roman" w:hAnsi="Times New Roman" w:cs="Times New Roman"/>
+          <w:b/>
+          <w:bCs/>
+          <w:sz w:val="24"/>
+          <w:szCs w:val="24"/>
+          <w:lang w:val="en-KE" w:eastAsia="en-KE"/>
+        </w:rPr>
+      </w:pPr>
       <w:r>
         <w:rPr>
           <w:rFonts w:ascii="Times New Roman" w:eastAsia="Times New Roman" w:hAnsi="Times New Roman" w:cs="Times New Roman"/>
@@ -226,54 +503,104 @@
         </w:rPr>
         <w:t>iii. Case Based Framework</w:t>
       </w:r>
-      <w:r>
-        <w:rPr>
-          <w:rFonts w:ascii="Times New Roman" w:eastAsia="Times New Roman" w:hAnsi="Times New Roman" w:cs="Times New Roman"/>
-          <w:sz w:val="24"/>
-          <w:szCs w:val="24"/>
-          <w:lang w:val="en-KE" w:eastAsia="en-KE"/>
-        </w:rPr>
-        <w:br/>
-        <w:t>The focus in this framework is reported malaria cases in an area. Reported malaria cases is a direct indicator of malaria outbreak threat in a target area as a pointer to the presence of the disease within community.</w:t>
-      </w:r>
-      <w:r>
-        <w:rPr>
-          <w:rFonts w:ascii="Times New Roman" w:eastAsia="Times New Roman" w:hAnsi="Times New Roman" w:cs="Times New Roman"/>
-          <w:sz w:val="24"/>
-          <w:szCs w:val="24"/>
-          <w:lang w:val="en-KE" w:eastAsia="en-KE"/>
-        </w:rPr>
-        <w:br/>
-      </w:r>
-      <w:r>
-        <w:rPr>
-          <w:rFonts w:ascii="Times New Roman" w:eastAsia="Times New Roman" w:hAnsi="Times New Roman" w:cs="Times New Roman"/>
-          <w:sz w:val="24"/>
-          <w:szCs w:val="24"/>
-          <w:lang w:val="en-KE" w:eastAsia="en-KE"/>
-        </w:rPr>
-        <w:br/>
-      </w:r>
-      <w:r>
-        <w:rPr>
-          <w:rFonts w:ascii="Times New Roman" w:eastAsia="Times New Roman" w:hAnsi="Times New Roman" w:cs="Times New Roman"/>
-          <w:b/>
-          <w:bCs/>
-          <w:sz w:val="24"/>
-          <w:szCs w:val="24"/>
-          <w:lang w:val="en-KE" w:eastAsia="en-KE"/>
-        </w:rPr>
+    </w:p>
+    <w:p>
+      <w:pPr>
+        <w:shd w:val="clear" w:color="auto" w:fill="FFFFFF" w:themeFill="background1"/>
+        <w:spacing w:before="100" w:beforeAutospacing="1" w:after="100" w:afterAutospacing="1" w:line="379" w:lineRule="atLeast"/>
+        <w:jc w:val="both"/>
+        <w:outlineLvl w:val="4"/>
+        <w:rPr>
+          <w:rFonts w:ascii="Times New Roman" w:eastAsia="Times New Roman" w:hAnsi="Times New Roman" w:cs="Times New Roman"/>
+          <w:sz w:val="24"/>
+          <w:szCs w:val="24"/>
+          <w:lang w:val="en-KE" w:eastAsia="en-KE"/>
+        </w:rPr>
+      </w:pPr>
+      <w:r>
+        <w:rPr>
+          <w:rFonts w:ascii="Times New Roman" w:eastAsia="Times New Roman" w:hAnsi="Times New Roman" w:cs="Times New Roman"/>
+          <w:sz w:val="24"/>
+          <w:szCs w:val="24"/>
+          <w:lang w:val="en-KE" w:eastAsia="en-KE"/>
+        </w:rPr>
+        <w:t>The focus in this framework is the reported malaria cases in an area. Reported malaria cases is a direct indicator of malaria outbreak threat in a target area as a pointer to the presence of the disease within community.</w:t>
+      </w:r>
+    </w:p>
+    <w:p>
+      <w:pPr>
+        <w:shd w:val="clear" w:color="auto" w:fill="FFFFFF" w:themeFill="background1"/>
+        <w:spacing w:before="100" w:beforeAutospacing="1" w:after="100" w:afterAutospacing="1" w:line="379" w:lineRule="atLeast"/>
+        <w:outlineLvl w:val="4"/>
+        <w:rPr>
+          <w:rFonts w:ascii="Times New Roman" w:eastAsia="Times New Roman" w:hAnsi="Times New Roman" w:cs="Times New Roman"/>
+          <w:sz w:val="24"/>
+          <w:szCs w:val="24"/>
+          <w:lang w:val="en-KE" w:eastAsia="en-KE"/>
+        </w:rPr>
+      </w:pPr>
+    </w:p>
+    <w:p>
+      <w:pPr>
+        <w:shd w:val="clear" w:color="auto" w:fill="FFFFFF" w:themeFill="background1"/>
+        <w:spacing w:before="100" w:beforeAutospacing="1" w:after="100" w:afterAutospacing="1" w:line="379" w:lineRule="atLeast"/>
+        <w:outlineLvl w:val="4"/>
+        <w:rPr>
+          <w:rFonts w:ascii="Times New Roman" w:eastAsia="Times New Roman" w:hAnsi="Times New Roman" w:cs="Times New Roman"/>
+          <w:sz w:val="24"/>
+          <w:szCs w:val="24"/>
+          <w:lang w:val="en-KE" w:eastAsia="en-KE"/>
+        </w:rPr>
+      </w:pPr>
+    </w:p>
+    <w:p>
+      <w:pPr>
+        <w:shd w:val="clear" w:color="auto" w:fill="FFFFFF" w:themeFill="background1"/>
+        <w:spacing w:before="100" w:beforeAutospacing="1" w:after="100" w:afterAutospacing="1" w:line="379" w:lineRule="atLeast"/>
+        <w:outlineLvl w:val="4"/>
+        <w:rPr>
+          <w:rFonts w:ascii="Times New Roman" w:eastAsia="Times New Roman" w:hAnsi="Times New Roman" w:cs="Times New Roman"/>
+          <w:b/>
+          <w:bCs/>
+          <w:sz w:val="24"/>
+          <w:szCs w:val="24"/>
+          <w:lang w:val="en-KE" w:eastAsia="en-KE"/>
+        </w:rPr>
+      </w:pPr>
+      <w:r>
+        <w:rPr>
+          <w:rFonts w:ascii="Times New Roman" w:eastAsia="Times New Roman" w:hAnsi="Times New Roman" w:cs="Times New Roman"/>
+          <w:b/>
+          <w:bCs/>
+          <w:sz w:val="24"/>
+          <w:szCs w:val="24"/>
+          <w:lang w:val="en-KE" w:eastAsia="en-KE"/>
+        </w:rPr>
+        <w:lastRenderedPageBreak/>
         <w:t>App Usage</w:t>
       </w:r>
-      <w:r>
-        <w:rPr>
-          <w:rFonts w:ascii="Times New Roman" w:eastAsia="Times New Roman" w:hAnsi="Times New Roman" w:cs="Times New Roman"/>
-          <w:sz w:val="24"/>
-          <w:szCs w:val="24"/>
-          <w:lang w:val="en-KE" w:eastAsia="en-KE"/>
-        </w:rPr>
-        <w:br/>
-        <w:t xml:space="preserve">The model is trained using decision tree algorithm and built using machine learning pipeline. Prediction is done by </w:t>
+    </w:p>
+    <w:p>
+      <w:pPr>
+        <w:shd w:val="clear" w:color="auto" w:fill="FFFFFF" w:themeFill="background1"/>
+        <w:spacing w:before="100" w:beforeAutospacing="1" w:after="100" w:afterAutospacing="1" w:line="379" w:lineRule="atLeast"/>
+        <w:jc w:val="both"/>
+        <w:outlineLvl w:val="4"/>
+        <w:rPr>
+          <w:rFonts w:ascii="Times New Roman" w:eastAsia="Times New Roman" w:hAnsi="Times New Roman" w:cs="Times New Roman"/>
+          <w:sz w:val="24"/>
+          <w:szCs w:val="24"/>
+          <w:lang w:val="en-KE" w:eastAsia="en-KE"/>
+        </w:rPr>
+      </w:pPr>
+      <w:r>
+        <w:rPr>
+          <w:rFonts w:ascii="Times New Roman" w:eastAsia="Times New Roman" w:hAnsi="Times New Roman" w:cs="Times New Roman"/>
+          <w:sz w:val="24"/>
+          <w:szCs w:val="24"/>
+          <w:lang w:val="en-KE" w:eastAsia="en-KE"/>
+        </w:rPr>
+        <w:t xml:space="preserve">The model is built using machine learning pipeline and trained by decision tree algorithm. Prediction is done by </w:t>
       </w:r>
       <w:r>
         <w:rPr>
@@ -291,77 +618,105 @@
           <w:szCs w:val="24"/>
           <w:lang w:val="en-KE" w:eastAsia="en-KE"/>
         </w:rPr>
-        <w:t xml:space="preserve"> aspects of the dataset which include malaria population, malaria cases and climate variables. Prediction can be made even with some parameter values being zero. Weather API is used to gather live climatic conditions of counties in Kenya, and users asked to provide herd mosquito vector population and number of reported malaria cases.</w:t>
-      </w:r>
-      <w:r>
-        <w:rPr>
-          <w:rFonts w:ascii="Times New Roman" w:eastAsia="Times New Roman" w:hAnsi="Times New Roman" w:cs="Times New Roman"/>
-          <w:sz w:val="24"/>
-          <w:szCs w:val="24"/>
-          <w:lang w:val="en-KE" w:eastAsia="en-KE"/>
-        </w:rPr>
-        <w:br/>
-      </w:r>
-      <w:r>
-        <w:rPr>
-          <w:rFonts w:ascii="Times New Roman" w:eastAsia="Times New Roman" w:hAnsi="Times New Roman" w:cs="Times New Roman"/>
-          <w:sz w:val="24"/>
-          <w:szCs w:val="24"/>
-          <w:lang w:val="en-KE" w:eastAsia="en-KE"/>
-        </w:rPr>
-        <w:br/>
-        <w:t>The algorithm then uses the framework to predict likelihood of a malaria outbreak. Prediction is classified into three outcomes: </w:t>
-      </w:r>
-      <w:r>
-        <w:rPr>
-          <w:rFonts w:ascii="Times New Roman" w:eastAsia="Times New Roman" w:hAnsi="Times New Roman" w:cs="Times New Roman"/>
-          <w:b/>
-          <w:bCs/>
-          <w:sz w:val="24"/>
-          <w:szCs w:val="24"/>
-          <w:lang w:val="en-KE" w:eastAsia="en-KE"/>
-        </w:rPr>
-        <w:t>HIGH ALERT, MILD ALERT </w:t>
-      </w:r>
-      <w:r>
-        <w:rPr>
-          <w:rFonts w:ascii="Times New Roman" w:eastAsia="Times New Roman" w:hAnsi="Times New Roman" w:cs="Times New Roman"/>
-          <w:sz w:val="24"/>
-          <w:szCs w:val="24"/>
-          <w:lang w:val="en-KE" w:eastAsia="en-KE"/>
-        </w:rPr>
-        <w:t>and</w:t>
-      </w:r>
-      <w:r>
-        <w:rPr>
-          <w:rFonts w:ascii="Times New Roman" w:eastAsia="Times New Roman" w:hAnsi="Times New Roman" w:cs="Times New Roman"/>
-          <w:b/>
-          <w:bCs/>
-          <w:sz w:val="24"/>
-          <w:szCs w:val="24"/>
-          <w:lang w:val="en-KE" w:eastAsia="en-KE"/>
-        </w:rPr>
-        <w:t> NO THREAT</w:t>
-      </w:r>
-      <w:r>
-        <w:rPr>
-          <w:rFonts w:ascii="Times New Roman" w:eastAsia="Times New Roman" w:hAnsi="Times New Roman" w:cs="Times New Roman"/>
-          <w:sz w:val="24"/>
-          <w:szCs w:val="24"/>
-          <w:lang w:val="en-KE" w:eastAsia="en-KE"/>
-        </w:rPr>
-        <w:t>, and suggests control measures to address a possible malaria outbreak. The app is a two-stage application with the main page for the prediction and shows various tables, while the second stage is for visualization of graphs showing relationship between different variables.</w:t>
-      </w:r>
-    </w:p>
-    <w:p>
-      <w:pPr>
-        <w:shd w:val="clear" w:color="auto" w:fill="FFFFFF" w:themeFill="background1"/>
-        <w:rPr>
-          <w:rFonts w:ascii="Times New Roman" w:hAnsi="Times New Roman" w:cs="Times New Roman"/>
-          <w:sz w:val="24"/>
-          <w:szCs w:val="24"/>
-        </w:rPr>
-      </w:pPr>
+        <w:t xml:space="preserve"> aspects of the dataset which include malaria population, malaria cases and climate variables. The weather API is used to gather data for live climatic conditions of counties in Kenya, and users asked to provide herd mosquito vector population and number of reported malaria cases.</w:t>
+      </w:r>
+    </w:p>
+    <w:p>
+      <w:pPr>
+        <w:shd w:val="clear" w:color="auto" w:fill="FFFFFF" w:themeFill="background1"/>
+        <w:spacing w:before="100" w:beforeAutospacing="1" w:after="100" w:afterAutospacing="1" w:line="379" w:lineRule="atLeast"/>
+        <w:jc w:val="both"/>
+        <w:outlineLvl w:val="4"/>
+        <w:rPr>
+          <w:rFonts w:ascii="Times New Roman" w:eastAsia="Times New Roman" w:hAnsi="Times New Roman" w:cs="Times New Roman"/>
+          <w:sz w:val="24"/>
+          <w:szCs w:val="24"/>
+          <w:lang w:val="en-KE" w:eastAsia="en-KE"/>
+        </w:rPr>
+      </w:pPr>
+      <w:r>
+        <w:rPr>
+          <w:rFonts w:ascii="Times New Roman" w:eastAsia="Times New Roman" w:hAnsi="Times New Roman" w:cs="Times New Roman"/>
+          <w:sz w:val="24"/>
+          <w:szCs w:val="24"/>
+          <w:lang w:val="en-KE" w:eastAsia="en-KE"/>
+        </w:rPr>
+        <w:t>The algorithm then uses the supplied data to make prediction of the likelihood of a malaria outbreak. Prediction can be made even with some parameter values being zero and classified into three outcomes: HIGH ALERT, MILD ALERT and NO THREAT, and provides suggestions for control measures to address a possible malaria outbreak. The app is a two-stage application with the main page providing predictions and analysis of tables for prediction and train-test variables. The second stage provides visualization of graphs showing relationship between the different variables used to train and test the model.</w:t>
+      </w:r>
+    </w:p>
+    <w:p>
+      <w:pPr>
+        <w:shd w:val="clear" w:color="auto" w:fill="FFFFFF" w:themeFill="background1"/>
+        <w:spacing w:before="100" w:beforeAutospacing="1" w:after="100" w:afterAutospacing="1" w:line="379" w:lineRule="atLeast"/>
+        <w:outlineLvl w:val="4"/>
+        <w:rPr>
+          <w:rFonts w:ascii="Times New Roman" w:eastAsia="Times New Roman" w:hAnsi="Times New Roman" w:cs="Times New Roman"/>
+          <w:b/>
+          <w:bCs/>
+          <w:sz w:val="24"/>
+          <w:szCs w:val="24"/>
+          <w:lang w:val="en-KE" w:eastAsia="en-KE"/>
+        </w:rPr>
+      </w:pPr>
+      <w:proofErr w:type="spellStart"/>
+      <w:r>
+        <w:rPr>
+          <w:rFonts w:ascii="Times New Roman" w:eastAsia="Times New Roman" w:hAnsi="Times New Roman" w:cs="Times New Roman"/>
+          <w:b/>
+          <w:bCs/>
+          <w:sz w:val="24"/>
+          <w:szCs w:val="24"/>
+          <w:lang w:val="en-KE" w:eastAsia="en-KE"/>
+        </w:rPr>
+        <w:t>Streamlit</w:t>
+      </w:r>
+      <w:proofErr w:type="spellEnd"/>
+      <w:r>
+        <w:rPr>
+          <w:rFonts w:ascii="Times New Roman" w:eastAsia="Times New Roman" w:hAnsi="Times New Roman" w:cs="Times New Roman"/>
+          <w:b/>
+          <w:bCs/>
+          <w:sz w:val="24"/>
+          <w:szCs w:val="24"/>
+          <w:lang w:val="en-KE" w:eastAsia="en-KE"/>
+        </w:rPr>
+        <w:t xml:space="preserve"> Dashboard Malaria Outbreak app </w:t>
+      </w:r>
+      <w:proofErr w:type="spellStart"/>
+      <w:r>
+        <w:rPr>
+          <w:rFonts w:ascii="Times New Roman" w:eastAsia="Times New Roman" w:hAnsi="Times New Roman" w:cs="Times New Roman"/>
+          <w:b/>
+          <w:bCs/>
+          <w:sz w:val="24"/>
+          <w:szCs w:val="24"/>
+          <w:lang w:val="en-KE" w:eastAsia="en-KE"/>
+        </w:rPr>
+        <w:t>url</w:t>
+      </w:r>
+      <w:proofErr w:type="spellEnd"/>
+    </w:p>
+    <w:p>
+      <w:pPr>
+        <w:shd w:val="clear" w:color="auto" w:fill="FFFFFF" w:themeFill="background1"/>
+        <w:spacing w:before="100" w:beforeAutospacing="1" w:after="100" w:afterAutospacing="1" w:line="379" w:lineRule="atLeast"/>
+        <w:outlineLvl w:val="4"/>
+        <w:rPr>
+          <w:rFonts w:ascii="Times New Roman" w:eastAsia="Times New Roman" w:hAnsi="Times New Roman" w:cs="Times New Roman"/>
+          <w:sz w:val="24"/>
+          <w:szCs w:val="24"/>
+          <w:lang w:val="en-KE" w:eastAsia="en-KE"/>
+        </w:rPr>
+      </w:pPr>
+      <w:r>
+        <w:rPr>
+          <w:rFonts w:ascii="Times New Roman" w:eastAsia="Times New Roman" w:hAnsi="Times New Roman" w:cs="Times New Roman"/>
+          <w:sz w:val="24"/>
+          <w:szCs w:val="24"/>
+          <w:lang w:val="en-KE" w:eastAsia="en-KE"/>
+        </w:rPr>
+        <w:t>https://aokoben-malaria-outbreak-app-7dwpxn.streamlit.app/</w:t>
+      </w:r>
     </w:p>
     <w:sectPr>
       <w:pgSz w:w="12240" w:h="15840"/>

--- a/Malaria prediction web app.docx
+++ b/Malaria prediction web app.docx
@@ -161,24 +161,7 @@
           <w:lang w:val="en-KE" w:eastAsia="en-KE"/>
         </w:rPr>
         <w:tab/>
-      </w:r>
-      <w:r>
-        <w:rPr>
-          <w:rFonts w:ascii="Times New Roman" w:eastAsia="Times New Roman" w:hAnsi="Times New Roman" w:cs="Times New Roman"/>
-          <w:sz w:val="24"/>
-          <w:szCs w:val="24"/>
-          <w:lang w:val="en-KE" w:eastAsia="en-KE"/>
-        </w:rPr>
-        <w:t>Favourable</w:t>
-      </w:r>
-      <w:r>
-        <w:rPr>
-          <w:rFonts w:ascii="Times New Roman" w:eastAsia="Times New Roman" w:hAnsi="Times New Roman" w:cs="Times New Roman"/>
-          <w:sz w:val="24"/>
-          <w:szCs w:val="24"/>
-          <w:lang w:val="en-KE" w:eastAsia="en-KE"/>
-        </w:rPr>
-        <w:t xml:space="preserve"> local weather conditions which allow both vector and parasite development, and encourage malaria parasite transmission to occur year-round.</w:t>
+        <w:t>Favourable local weather conditions which allow both vector and parasite development, and encourage malaria parasite transmission to occur year-round.</w:t>
       </w:r>
     </w:p>
     <w:p>
@@ -252,8 +235,7 @@
     </w:p>
     <w:p>
       <w:pPr>
-        <w:shd w:val="clear" w:color="auto" w:fill="FFFFFF" w:themeFill="background1"/>
-        <w:spacing w:before="100" w:beforeAutospacing="1" w:after="100" w:afterAutospacing="1" w:line="379" w:lineRule="atLeast"/>
+        <w:spacing w:before="100" w:beforeAutospacing="1" w:after="0" w:line="379" w:lineRule="atLeast"/>
         <w:outlineLvl w:val="4"/>
         <w:rPr>
           <w:rFonts w:ascii="Times New Roman" w:eastAsia="Times New Roman" w:hAnsi="Times New Roman" w:cs="Times New Roman"/>
@@ -271,18 +253,26 @@
           <w:bCs/>
           <w:sz w:val="24"/>
           <w:szCs w:val="24"/>
-          <w:lang w:val="en-KE" w:eastAsia="en-KE"/>
+          <w:lang w:eastAsia="en-KE"/>
         </w:rPr>
         <w:lastRenderedPageBreak/>
-        <w:t>About Malaria Outbreak Prediction Model</w:t>
+        <w:t xml:space="preserve">About </w:t>
+      </w:r>
+      <w:r>
+        <w:rPr>
+          <w:rFonts w:ascii="Times New Roman" w:eastAsia="Times New Roman" w:hAnsi="Times New Roman" w:cs="Times New Roman"/>
+          <w:b/>
+          <w:bCs/>
+          <w:sz w:val="24"/>
+          <w:szCs w:val="24"/>
+          <w:lang w:val="en-KE" w:eastAsia="en-KE"/>
+        </w:rPr>
+        <w:t>Malaria Outbreak Prediction Model</w:t>
       </w:r>
     </w:p>
     <w:p>
       <w:pPr>
-        <w:shd w:val="clear" w:color="auto" w:fill="FFFFFF" w:themeFill="background1"/>
-        <w:spacing w:before="100" w:beforeAutospacing="1" w:after="100" w:afterAutospacing="1" w:line="379" w:lineRule="atLeast"/>
-        <w:jc w:val="both"/>
-        <w:outlineLvl w:val="4"/>
+        <w:spacing w:before="100" w:beforeAutospacing="1" w:after="100" w:afterAutospacing="1" w:line="240" w:lineRule="auto"/>
         <w:rPr>
           <w:rFonts w:ascii="Times New Roman" w:eastAsia="Times New Roman" w:hAnsi="Times New Roman" w:cs="Times New Roman"/>
           <w:sz w:val="24"/>
@@ -298,356 +288,343 @@
           <w:lang w:val="en-KE" w:eastAsia="en-KE"/>
         </w:rPr>
         <w:t>This app is primed to assist public health workers to detect possibility of an early outbreak of malaria and suggest measures to mitigate the risks associated with an outbreak of the disease.</w:t>
+      </w:r>
+      <w:r>
+        <w:rPr>
+          <w:rFonts w:ascii="Times New Roman" w:eastAsia="Times New Roman" w:hAnsi="Times New Roman" w:cs="Times New Roman"/>
+          <w:sz w:val="24"/>
+          <w:szCs w:val="24"/>
+          <w:lang w:val="en-KE" w:eastAsia="en-KE"/>
+        </w:rPr>
+        <w:br/>
+      </w:r>
+      <w:r>
+        <w:rPr>
+          <w:rFonts w:ascii="Times New Roman" w:eastAsia="Times New Roman" w:hAnsi="Times New Roman" w:cs="Times New Roman"/>
+          <w:sz w:val="24"/>
+          <w:szCs w:val="24"/>
+          <w:lang w:val="en-KE" w:eastAsia="en-KE"/>
+        </w:rPr>
+        <w:br/>
+      </w:r>
+      <w:r>
+        <w:rPr>
+          <w:rFonts w:ascii="Times New Roman" w:eastAsia="Times New Roman" w:hAnsi="Times New Roman" w:cs="Times New Roman"/>
+          <w:b/>
+          <w:bCs/>
+          <w:sz w:val="24"/>
+          <w:szCs w:val="24"/>
+          <w:lang w:val="en-KE" w:eastAsia="en-KE"/>
+        </w:rPr>
+        <w:t>App Architecture Framework</w:t>
+      </w:r>
+      <w:r>
+        <w:rPr>
+          <w:rFonts w:ascii="Times New Roman" w:eastAsia="Times New Roman" w:hAnsi="Times New Roman" w:cs="Times New Roman"/>
+          <w:b/>
+          <w:bCs/>
+          <w:sz w:val="24"/>
+          <w:szCs w:val="24"/>
+          <w:lang w:val="en-KE" w:eastAsia="en-KE"/>
+        </w:rPr>
+        <w:br/>
+      </w:r>
+      <w:r>
+        <w:rPr>
+          <w:rFonts w:ascii="Times New Roman" w:eastAsia="Times New Roman" w:hAnsi="Times New Roman" w:cs="Times New Roman"/>
+          <w:sz w:val="24"/>
+          <w:szCs w:val="24"/>
+          <w:lang w:val="en-KE" w:eastAsia="en-KE"/>
+        </w:rPr>
+        <w:t>The malaria outbreak prediction app is web based and acts as an early warning system for occurrence of malaria. Malaria outbreak is determined by calculating threshold for likely outbreak of malaria based on three frameworks namely; climatic variables, mosquito vector population and reported malaria cases.</w:t>
+      </w:r>
+      <w:r>
+        <w:rPr>
+          <w:rFonts w:ascii="Times New Roman" w:eastAsia="Times New Roman" w:hAnsi="Times New Roman" w:cs="Times New Roman"/>
+          <w:sz w:val="24"/>
+          <w:szCs w:val="24"/>
+          <w:lang w:val="en-KE" w:eastAsia="en-KE"/>
+        </w:rPr>
+        <w:br/>
+      </w:r>
+      <w:r>
+        <w:rPr>
+          <w:rFonts w:ascii="Times New Roman" w:eastAsia="Times New Roman" w:hAnsi="Times New Roman" w:cs="Times New Roman"/>
+          <w:sz w:val="24"/>
+          <w:szCs w:val="24"/>
+          <w:lang w:val="en-KE" w:eastAsia="en-KE"/>
+        </w:rPr>
+        <w:br/>
+      </w:r>
+      <w:proofErr w:type="spellStart"/>
+      <w:r>
+        <w:rPr>
+          <w:rFonts w:ascii="Times New Roman" w:eastAsia="Times New Roman" w:hAnsi="Times New Roman" w:cs="Times New Roman"/>
+          <w:b/>
+          <w:bCs/>
+          <w:sz w:val="24"/>
+          <w:szCs w:val="24"/>
+          <w:lang w:val="en-KE" w:eastAsia="en-KE"/>
+        </w:rPr>
+        <w:t>i</w:t>
+      </w:r>
+      <w:proofErr w:type="spellEnd"/>
+      <w:r>
+        <w:rPr>
+          <w:rFonts w:ascii="Times New Roman" w:eastAsia="Times New Roman" w:hAnsi="Times New Roman" w:cs="Times New Roman"/>
+          <w:b/>
+          <w:bCs/>
+          <w:sz w:val="24"/>
+          <w:szCs w:val="24"/>
+          <w:lang w:val="en-KE" w:eastAsia="en-KE"/>
+        </w:rPr>
+        <w:t>. Vector Based Framework</w:t>
+      </w:r>
+      <w:r>
+        <w:rPr>
+          <w:rFonts w:ascii="Times New Roman" w:eastAsia="Times New Roman" w:hAnsi="Times New Roman" w:cs="Times New Roman"/>
+          <w:b/>
+          <w:bCs/>
+          <w:sz w:val="24"/>
+          <w:szCs w:val="24"/>
+          <w:lang w:val="en-KE" w:eastAsia="en-KE"/>
+        </w:rPr>
+        <w:br/>
+      </w:r>
+      <w:r>
+        <w:rPr>
+          <w:rFonts w:ascii="Times New Roman" w:eastAsia="Times New Roman" w:hAnsi="Times New Roman" w:cs="Times New Roman"/>
+          <w:sz w:val="24"/>
+          <w:szCs w:val="24"/>
+          <w:lang w:val="en-KE" w:eastAsia="en-KE"/>
+        </w:rPr>
+        <w:t xml:space="preserve">Malaria outbreak is attributed to plasmodium falciparum and plasmodium vivax parasites. This framework is based on meeting threshold for Mosquito Vector Population (MVP) as hosts for the </w:t>
+      </w:r>
+      <w:r>
+        <w:rPr>
+          <w:rFonts w:ascii="Times New Roman" w:eastAsia="Times New Roman" w:hAnsi="Times New Roman" w:cs="Times New Roman"/>
+          <w:sz w:val="24"/>
+          <w:szCs w:val="24"/>
+          <w:lang w:val="en-KE" w:eastAsia="en-KE"/>
+        </w:rPr>
+        <w:t>disease-causing</w:t>
+      </w:r>
+      <w:r>
+        <w:rPr>
+          <w:rFonts w:ascii="Times New Roman" w:eastAsia="Times New Roman" w:hAnsi="Times New Roman" w:cs="Times New Roman"/>
+          <w:sz w:val="24"/>
+          <w:szCs w:val="24"/>
+          <w:lang w:val="en-KE" w:eastAsia="en-KE"/>
+        </w:rPr>
+        <w:t xml:space="preserve"> parasites. In a herd, the number of </w:t>
+      </w:r>
+      <w:r>
+        <w:rPr>
+          <w:rFonts w:ascii="Times New Roman" w:eastAsia="Times New Roman" w:hAnsi="Times New Roman" w:cs="Times New Roman"/>
+          <w:sz w:val="24"/>
+          <w:szCs w:val="24"/>
+          <w:lang w:val="en-KE" w:eastAsia="en-KE"/>
+        </w:rPr>
+        <w:t>mosquitos</w:t>
+      </w:r>
+      <w:r>
+        <w:rPr>
+          <w:rFonts w:ascii="Times New Roman" w:eastAsia="Times New Roman" w:hAnsi="Times New Roman" w:cs="Times New Roman"/>
+          <w:sz w:val="24"/>
+          <w:szCs w:val="24"/>
+          <w:lang w:val="en-KE" w:eastAsia="en-KE"/>
+        </w:rPr>
+        <w:t xml:space="preserve"> as host for the two species of plasmodium parasites determines the likelihood of a malaria outbreak.</w:t>
+      </w:r>
+      <w:r>
+        <w:rPr>
+          <w:rFonts w:ascii="Times New Roman" w:eastAsia="Times New Roman" w:hAnsi="Times New Roman" w:cs="Times New Roman"/>
+          <w:sz w:val="24"/>
+          <w:szCs w:val="24"/>
+          <w:lang w:val="en-KE" w:eastAsia="en-KE"/>
+        </w:rPr>
+        <w:br/>
+      </w:r>
+      <w:r>
+        <w:rPr>
+          <w:rFonts w:ascii="Times New Roman" w:eastAsia="Times New Roman" w:hAnsi="Times New Roman" w:cs="Times New Roman"/>
+          <w:sz w:val="24"/>
+          <w:szCs w:val="24"/>
+          <w:lang w:val="en-KE" w:eastAsia="en-KE"/>
+        </w:rPr>
+        <w:br/>
+      </w:r>
+      <w:r>
+        <w:rPr>
+          <w:rFonts w:ascii="Times New Roman" w:eastAsia="Times New Roman" w:hAnsi="Times New Roman" w:cs="Times New Roman"/>
+          <w:b/>
+          <w:bCs/>
+          <w:sz w:val="24"/>
+          <w:szCs w:val="24"/>
+          <w:lang w:val="en-KE" w:eastAsia="en-KE"/>
+        </w:rPr>
+        <w:t>ii. Climate Based Framework</w:t>
+      </w:r>
+      <w:r>
+        <w:rPr>
+          <w:rFonts w:ascii="Times New Roman" w:eastAsia="Times New Roman" w:hAnsi="Times New Roman" w:cs="Times New Roman"/>
+          <w:b/>
+          <w:bCs/>
+          <w:sz w:val="24"/>
+          <w:szCs w:val="24"/>
+          <w:lang w:val="en-KE" w:eastAsia="en-KE"/>
+        </w:rPr>
+        <w:br/>
+      </w:r>
+      <w:r>
+        <w:rPr>
+          <w:rFonts w:ascii="Times New Roman" w:eastAsia="Times New Roman" w:hAnsi="Times New Roman" w:cs="Times New Roman"/>
+          <w:sz w:val="24"/>
+          <w:szCs w:val="24"/>
+          <w:lang w:val="en-KE" w:eastAsia="en-KE"/>
+        </w:rPr>
+        <w:t>This framework emphasises on the influence of climate variability on the growth of mosquitoes hence, their population and that of the plasmodium parasites. Favourable climatic condition is known to have a positive impact on growth of mosquito vector and parasites by offering the right environment for both to grow in number. Climatic variables used in this app are: rainfall, maximum and minimum temperature, relative humidity (at 0800 and 14000hrs).</w:t>
+      </w:r>
+      <w:r>
+        <w:rPr>
+          <w:rFonts w:ascii="Times New Roman" w:eastAsia="Times New Roman" w:hAnsi="Times New Roman" w:cs="Times New Roman"/>
+          <w:sz w:val="24"/>
+          <w:szCs w:val="24"/>
+          <w:lang w:val="en-KE" w:eastAsia="en-KE"/>
+        </w:rPr>
+        <w:br/>
+      </w:r>
+      <w:r>
+        <w:rPr>
+          <w:rFonts w:ascii="Times New Roman" w:eastAsia="Times New Roman" w:hAnsi="Times New Roman" w:cs="Times New Roman"/>
+          <w:sz w:val="24"/>
+          <w:szCs w:val="24"/>
+          <w:lang w:val="en-KE" w:eastAsia="en-KE"/>
+        </w:rPr>
+        <w:br/>
+      </w:r>
+      <w:r>
+        <w:rPr>
+          <w:rFonts w:ascii="Times New Roman" w:eastAsia="Times New Roman" w:hAnsi="Times New Roman" w:cs="Times New Roman"/>
+          <w:b/>
+          <w:bCs/>
+          <w:sz w:val="24"/>
+          <w:szCs w:val="24"/>
+          <w:lang w:val="en-KE" w:eastAsia="en-KE"/>
+        </w:rPr>
+        <w:t>iii. Case Based Framework</w:t>
+      </w:r>
+      <w:r>
+        <w:rPr>
+          <w:rFonts w:ascii="Times New Roman" w:eastAsia="Times New Roman" w:hAnsi="Times New Roman" w:cs="Times New Roman"/>
+          <w:b/>
+          <w:bCs/>
+          <w:sz w:val="24"/>
+          <w:szCs w:val="24"/>
+          <w:lang w:val="en-KE" w:eastAsia="en-KE"/>
+        </w:rPr>
+        <w:br/>
+      </w:r>
+      <w:r>
+        <w:rPr>
+          <w:rFonts w:ascii="Times New Roman" w:eastAsia="Times New Roman" w:hAnsi="Times New Roman" w:cs="Times New Roman"/>
+          <w:sz w:val="24"/>
+          <w:szCs w:val="24"/>
+          <w:lang w:val="en-KE" w:eastAsia="en-KE"/>
+        </w:rPr>
+        <w:t>The focus in this framework is the reported malaria cases in an area. Reported malaria cases is a direct indicator of malaria outbreak threat in a target area as a pointer to the presence of the disease within community.</w:t>
+      </w:r>
+      <w:r>
+        <w:rPr>
+          <w:rFonts w:ascii="Times New Roman" w:eastAsia="Times New Roman" w:hAnsi="Times New Roman" w:cs="Times New Roman"/>
+          <w:sz w:val="24"/>
+          <w:szCs w:val="24"/>
+          <w:lang w:val="en-KE" w:eastAsia="en-KE"/>
+        </w:rPr>
+        <w:br/>
+      </w:r>
+      <w:r>
+        <w:rPr>
+          <w:rFonts w:ascii="Times New Roman" w:eastAsia="Times New Roman" w:hAnsi="Times New Roman" w:cs="Times New Roman"/>
+          <w:sz w:val="24"/>
+          <w:szCs w:val="24"/>
+          <w:lang w:val="en-KE" w:eastAsia="en-KE"/>
+        </w:rPr>
+        <w:br/>
+      </w:r>
+      <w:r>
+        <w:rPr>
+          <w:rFonts w:ascii="Times New Roman" w:eastAsia="Times New Roman" w:hAnsi="Times New Roman" w:cs="Times New Roman"/>
+          <w:b/>
+          <w:bCs/>
+          <w:sz w:val="24"/>
+          <w:szCs w:val="24"/>
+          <w:lang w:val="en-KE" w:eastAsia="en-KE"/>
+        </w:rPr>
+        <w:t>App Usage</w:t>
+      </w:r>
+      <w:r>
+        <w:rPr>
+          <w:rFonts w:ascii="Times New Roman" w:eastAsia="Times New Roman" w:hAnsi="Times New Roman" w:cs="Times New Roman"/>
+          <w:b/>
+          <w:bCs/>
+          <w:sz w:val="24"/>
+          <w:szCs w:val="24"/>
+          <w:lang w:val="en-KE" w:eastAsia="en-KE"/>
+        </w:rPr>
+        <w:br/>
+      </w:r>
+      <w:r>
+        <w:rPr>
+          <w:rFonts w:ascii="Times New Roman" w:eastAsia="Times New Roman" w:hAnsi="Times New Roman" w:cs="Times New Roman"/>
+          <w:sz w:val="24"/>
+          <w:szCs w:val="24"/>
+          <w:lang w:val="en-KE" w:eastAsia="en-KE"/>
+        </w:rPr>
+        <w:t xml:space="preserve">The model is built using machine learning pipeline and trained by decision tree algorithm. Prediction is done by </w:t>
+      </w:r>
+      <w:r>
+        <w:rPr>
+          <w:rFonts w:ascii="Times New Roman" w:eastAsia="Times New Roman" w:hAnsi="Times New Roman" w:cs="Times New Roman"/>
+          <w:sz w:val="24"/>
+          <w:szCs w:val="24"/>
+          <w:lang w:val="en-KE" w:eastAsia="en-KE"/>
+        </w:rPr>
+        <w:t>analysing</w:t>
+      </w:r>
+      <w:r>
+        <w:rPr>
+          <w:rFonts w:ascii="Times New Roman" w:eastAsia="Times New Roman" w:hAnsi="Times New Roman" w:cs="Times New Roman"/>
+          <w:sz w:val="24"/>
+          <w:szCs w:val="24"/>
+          <w:lang w:val="en-KE" w:eastAsia="en-KE"/>
+        </w:rPr>
+        <w:t xml:space="preserve"> aspects of the dataset which include malaria population, malaria cases and climate variables. The weather API is used to gather data for live climatic conditions of counties in Kenya, and users asked to provide herd mosquito vector population and number of reported malaria cases.</w:t>
+      </w:r>
+      <w:r>
+        <w:rPr>
+          <w:rFonts w:ascii="Times New Roman" w:eastAsia="Times New Roman" w:hAnsi="Times New Roman" w:cs="Times New Roman"/>
+          <w:sz w:val="24"/>
+          <w:szCs w:val="24"/>
+          <w:lang w:val="en-KE" w:eastAsia="en-KE"/>
+        </w:rPr>
+        <w:br/>
+      </w:r>
+      <w:r>
+        <w:rPr>
+          <w:rFonts w:ascii="Times New Roman" w:eastAsia="Times New Roman" w:hAnsi="Times New Roman" w:cs="Times New Roman"/>
+          <w:sz w:val="24"/>
+          <w:szCs w:val="24"/>
+          <w:lang w:val="en-KE" w:eastAsia="en-KE"/>
+        </w:rPr>
+        <w:br/>
+        <w:t>The algorithm then uses the supplied data to make prediction of the likelihood of a malaria outbreak. Prediction can be made even with some parameter values being zero and classified into three outcomes: HIGH ALERT, MILD ALERT and NO THREAT, and provides suggestions for control measures to address a possible malaria outbreak. The app is a two-stage application with the main page providing predictions and analysis of tables for prediction and train-test variables. The second stage provides visualization of graphs showing relationship between the different variables used to train and test the model.</w:t>
       </w:r>
     </w:p>
     <w:p>
       <w:pPr>
         <w:shd w:val="clear" w:color="auto" w:fill="FFFFFF" w:themeFill="background1"/>
-        <w:spacing w:before="100" w:beforeAutospacing="1" w:after="100" w:afterAutospacing="1" w:line="379" w:lineRule="atLeast"/>
-        <w:outlineLvl w:val="4"/>
-        <w:rPr>
-          <w:rFonts w:ascii="Times New Roman" w:eastAsia="Times New Roman" w:hAnsi="Times New Roman" w:cs="Times New Roman"/>
-          <w:b/>
-          <w:bCs/>
-          <w:sz w:val="24"/>
-          <w:szCs w:val="24"/>
-          <w:lang w:val="en-KE" w:eastAsia="en-KE"/>
-        </w:rPr>
-      </w:pPr>
-      <w:r>
-        <w:rPr>
-          <w:rFonts w:ascii="Times New Roman" w:eastAsia="Times New Roman" w:hAnsi="Times New Roman" w:cs="Times New Roman"/>
-          <w:b/>
-          <w:bCs/>
-          <w:sz w:val="24"/>
-          <w:szCs w:val="24"/>
-          <w:lang w:val="en-KE" w:eastAsia="en-KE"/>
-        </w:rPr>
-        <w:t>App Architecture Framework</w:t>
-      </w:r>
-    </w:p>
-    <w:p>
-      <w:pPr>
-        <w:shd w:val="clear" w:color="auto" w:fill="FFFFFF" w:themeFill="background1"/>
-        <w:spacing w:before="100" w:beforeAutospacing="1" w:after="100" w:afterAutospacing="1" w:line="379" w:lineRule="atLeast"/>
-        <w:jc w:val="both"/>
-        <w:outlineLvl w:val="4"/>
-        <w:rPr>
-          <w:rFonts w:ascii="Times New Roman" w:eastAsia="Times New Roman" w:hAnsi="Times New Roman" w:cs="Times New Roman"/>
-          <w:sz w:val="24"/>
-          <w:szCs w:val="24"/>
-          <w:lang w:val="en-KE" w:eastAsia="en-KE"/>
-        </w:rPr>
-      </w:pPr>
-      <w:r>
-        <w:rPr>
-          <w:rFonts w:ascii="Times New Roman" w:eastAsia="Times New Roman" w:hAnsi="Times New Roman" w:cs="Times New Roman"/>
-          <w:sz w:val="24"/>
-          <w:szCs w:val="24"/>
-          <w:lang w:val="en-KE" w:eastAsia="en-KE"/>
-        </w:rPr>
-        <w:t>The malaria outbreak prediction app is web based and acts as an early warning system for occurrence of malaria. Malaria outbreak is determined by calculating threshold for likely outbreak of malaria based on three frameworks namely; climatic variables, mosquito vector population and reported malaria cases.</w:t>
-      </w:r>
-    </w:p>
-    <w:p>
-      <w:pPr>
-        <w:shd w:val="clear" w:color="auto" w:fill="FFFFFF" w:themeFill="background1"/>
-        <w:spacing w:before="100" w:beforeAutospacing="1" w:after="100" w:afterAutospacing="1" w:line="379" w:lineRule="atLeast"/>
-        <w:outlineLvl w:val="4"/>
-        <w:rPr>
-          <w:rFonts w:ascii="Times New Roman" w:eastAsia="Times New Roman" w:hAnsi="Times New Roman" w:cs="Times New Roman"/>
-          <w:b/>
-          <w:bCs/>
-          <w:sz w:val="24"/>
-          <w:szCs w:val="24"/>
-          <w:lang w:val="en-KE" w:eastAsia="en-KE"/>
-        </w:rPr>
-      </w:pPr>
-      <w:proofErr w:type="spellStart"/>
-      <w:r>
-        <w:rPr>
-          <w:rFonts w:ascii="Times New Roman" w:eastAsia="Times New Roman" w:hAnsi="Times New Roman" w:cs="Times New Roman"/>
-          <w:b/>
-          <w:bCs/>
-          <w:sz w:val="24"/>
-          <w:szCs w:val="24"/>
-          <w:lang w:val="en-KE" w:eastAsia="en-KE"/>
-        </w:rPr>
-        <w:t>i</w:t>
-      </w:r>
-      <w:proofErr w:type="spellEnd"/>
-      <w:r>
-        <w:rPr>
-          <w:rFonts w:ascii="Times New Roman" w:eastAsia="Times New Roman" w:hAnsi="Times New Roman" w:cs="Times New Roman"/>
-          <w:b/>
-          <w:bCs/>
-          <w:sz w:val="24"/>
-          <w:szCs w:val="24"/>
-          <w:lang w:val="en-KE" w:eastAsia="en-KE"/>
-        </w:rPr>
-        <w:t>. Vector Based Framework</w:t>
-      </w:r>
-    </w:p>
-    <w:p>
-      <w:pPr>
-        <w:shd w:val="clear" w:color="auto" w:fill="FFFFFF" w:themeFill="background1"/>
-        <w:spacing w:before="100" w:beforeAutospacing="1" w:after="100" w:afterAutospacing="1" w:line="379" w:lineRule="atLeast"/>
-        <w:jc w:val="both"/>
-        <w:outlineLvl w:val="4"/>
-        <w:rPr>
-          <w:rFonts w:ascii="Times New Roman" w:eastAsia="Times New Roman" w:hAnsi="Times New Roman" w:cs="Times New Roman"/>
-          <w:sz w:val="24"/>
-          <w:szCs w:val="24"/>
-          <w:lang w:val="en-KE" w:eastAsia="en-KE"/>
-        </w:rPr>
-      </w:pPr>
-      <w:r>
-        <w:rPr>
-          <w:rFonts w:ascii="Times New Roman" w:eastAsia="Times New Roman" w:hAnsi="Times New Roman" w:cs="Times New Roman"/>
-          <w:sz w:val="24"/>
-          <w:szCs w:val="24"/>
-          <w:lang w:val="en-KE" w:eastAsia="en-KE"/>
-        </w:rPr>
-        <w:t xml:space="preserve">Malaria outbreak is attributed to plasmodium falciparum and plasmodium vivax parasites. This framework is based on meeting threshold for mosquito vector population as hosts for these </w:t>
-      </w:r>
-      <w:r>
-        <w:rPr>
-          <w:rFonts w:ascii="Times New Roman" w:eastAsia="Times New Roman" w:hAnsi="Times New Roman" w:cs="Times New Roman"/>
-          <w:sz w:val="24"/>
-          <w:szCs w:val="24"/>
-          <w:lang w:val="en-KE" w:eastAsia="en-KE"/>
-        </w:rPr>
-        <w:t>disease-causing</w:t>
-      </w:r>
-      <w:r>
-        <w:rPr>
-          <w:rFonts w:ascii="Times New Roman" w:eastAsia="Times New Roman" w:hAnsi="Times New Roman" w:cs="Times New Roman"/>
-          <w:sz w:val="24"/>
-          <w:szCs w:val="24"/>
-          <w:lang w:val="en-KE" w:eastAsia="en-KE"/>
-        </w:rPr>
-        <w:t xml:space="preserve"> parasites. In a herd of mosquito, the number of the two species of mosquito as host for the plasmodium parasites determines the likelihood of a malaria outbreak.</w:t>
-      </w:r>
-    </w:p>
-    <w:p>
-      <w:pPr>
-        <w:shd w:val="clear" w:color="auto" w:fill="FFFFFF" w:themeFill="background1"/>
-        <w:spacing w:before="100" w:beforeAutospacing="1" w:after="100" w:afterAutospacing="1" w:line="379" w:lineRule="atLeast"/>
-        <w:outlineLvl w:val="4"/>
-        <w:rPr>
-          <w:rFonts w:ascii="Times New Roman" w:eastAsia="Times New Roman" w:hAnsi="Times New Roman" w:cs="Times New Roman"/>
-          <w:b/>
-          <w:bCs/>
-          <w:sz w:val="24"/>
-          <w:szCs w:val="24"/>
-          <w:lang w:val="en-KE" w:eastAsia="en-KE"/>
-        </w:rPr>
-      </w:pPr>
-      <w:r>
-        <w:rPr>
-          <w:rFonts w:ascii="Times New Roman" w:eastAsia="Times New Roman" w:hAnsi="Times New Roman" w:cs="Times New Roman"/>
-          <w:b/>
-          <w:bCs/>
-          <w:sz w:val="24"/>
-          <w:szCs w:val="24"/>
-          <w:lang w:val="en-KE" w:eastAsia="en-KE"/>
-        </w:rPr>
-        <w:t>ii. Climate Based Framework</w:t>
-      </w:r>
-    </w:p>
-    <w:p>
-      <w:pPr>
-        <w:shd w:val="clear" w:color="auto" w:fill="FFFFFF" w:themeFill="background1"/>
-        <w:spacing w:before="100" w:beforeAutospacing="1" w:after="100" w:afterAutospacing="1" w:line="379" w:lineRule="atLeast"/>
-        <w:jc w:val="both"/>
-        <w:outlineLvl w:val="4"/>
-        <w:rPr>
-          <w:rFonts w:ascii="Times New Roman" w:eastAsia="Times New Roman" w:hAnsi="Times New Roman" w:cs="Times New Roman"/>
-          <w:sz w:val="24"/>
-          <w:szCs w:val="24"/>
-          <w:lang w:val="en-KE" w:eastAsia="en-KE"/>
-        </w:rPr>
-      </w:pPr>
-      <w:r>
-        <w:rPr>
-          <w:rFonts w:ascii="Times New Roman" w:eastAsia="Times New Roman" w:hAnsi="Times New Roman" w:cs="Times New Roman"/>
-          <w:sz w:val="24"/>
-          <w:szCs w:val="24"/>
-          <w:lang w:val="en-KE" w:eastAsia="en-KE"/>
-        </w:rPr>
-        <w:t>This framework emphasises how climate variability influence the growth of mosquitoes hence, their population. Favourable climatic condition is known to have an influence on growth of mosquito vector and parasites by offering perfect conditions for both to grow in number. Climate variables used in this app are: rainfall, maximum and minimum temperature, relative humidity (at 0800 and 14000hrs).</w:t>
-      </w:r>
-    </w:p>
-    <w:p>
-      <w:pPr>
-        <w:shd w:val="clear" w:color="auto" w:fill="FFFFFF" w:themeFill="background1"/>
-        <w:spacing w:before="100" w:beforeAutospacing="1" w:after="100" w:afterAutospacing="1" w:line="379" w:lineRule="atLeast"/>
-        <w:outlineLvl w:val="4"/>
-        <w:rPr>
-          <w:rFonts w:ascii="Times New Roman" w:eastAsia="Times New Roman" w:hAnsi="Times New Roman" w:cs="Times New Roman"/>
-          <w:b/>
-          <w:bCs/>
-          <w:sz w:val="24"/>
-          <w:szCs w:val="24"/>
-          <w:lang w:val="en-KE" w:eastAsia="en-KE"/>
-        </w:rPr>
-      </w:pPr>
-      <w:r>
-        <w:rPr>
-          <w:rFonts w:ascii="Times New Roman" w:eastAsia="Times New Roman" w:hAnsi="Times New Roman" w:cs="Times New Roman"/>
-          <w:b/>
-          <w:bCs/>
-          <w:sz w:val="24"/>
-          <w:szCs w:val="24"/>
-          <w:lang w:val="en-KE" w:eastAsia="en-KE"/>
-        </w:rPr>
-        <w:t>iii. Case Based Framework</w:t>
-      </w:r>
-    </w:p>
-    <w:p>
-      <w:pPr>
-        <w:shd w:val="clear" w:color="auto" w:fill="FFFFFF" w:themeFill="background1"/>
-        <w:spacing w:before="100" w:beforeAutospacing="1" w:after="100" w:afterAutospacing="1" w:line="379" w:lineRule="atLeast"/>
-        <w:jc w:val="both"/>
-        <w:outlineLvl w:val="4"/>
-        <w:rPr>
-          <w:rFonts w:ascii="Times New Roman" w:eastAsia="Times New Roman" w:hAnsi="Times New Roman" w:cs="Times New Roman"/>
-          <w:sz w:val="24"/>
-          <w:szCs w:val="24"/>
-          <w:lang w:val="en-KE" w:eastAsia="en-KE"/>
-        </w:rPr>
-      </w:pPr>
-      <w:r>
-        <w:rPr>
-          <w:rFonts w:ascii="Times New Roman" w:eastAsia="Times New Roman" w:hAnsi="Times New Roman" w:cs="Times New Roman"/>
-          <w:sz w:val="24"/>
-          <w:szCs w:val="24"/>
-          <w:lang w:val="en-KE" w:eastAsia="en-KE"/>
-        </w:rPr>
-        <w:t>The focus in this framework is the reported malaria cases in an area. Reported malaria cases is a direct indicator of malaria outbreak threat in a target area as a pointer to the presence of the disease within community.</w:t>
-      </w:r>
-    </w:p>
-    <w:p>
-      <w:pPr>
-        <w:shd w:val="clear" w:color="auto" w:fill="FFFFFF" w:themeFill="background1"/>
-        <w:spacing w:before="100" w:beforeAutospacing="1" w:after="100" w:afterAutospacing="1" w:line="379" w:lineRule="atLeast"/>
-        <w:outlineLvl w:val="4"/>
-        <w:rPr>
-          <w:rFonts w:ascii="Times New Roman" w:eastAsia="Times New Roman" w:hAnsi="Times New Roman" w:cs="Times New Roman"/>
-          <w:sz w:val="24"/>
-          <w:szCs w:val="24"/>
-          <w:lang w:val="en-KE" w:eastAsia="en-KE"/>
-        </w:rPr>
-      </w:pPr>
-    </w:p>
-    <w:p>
-      <w:pPr>
-        <w:shd w:val="clear" w:color="auto" w:fill="FFFFFF" w:themeFill="background1"/>
-        <w:spacing w:before="100" w:beforeAutospacing="1" w:after="100" w:afterAutospacing="1" w:line="379" w:lineRule="atLeast"/>
-        <w:outlineLvl w:val="4"/>
-        <w:rPr>
-          <w:rFonts w:ascii="Times New Roman" w:eastAsia="Times New Roman" w:hAnsi="Times New Roman" w:cs="Times New Roman"/>
-          <w:sz w:val="24"/>
-          <w:szCs w:val="24"/>
-          <w:lang w:val="en-KE" w:eastAsia="en-KE"/>
-        </w:rPr>
-      </w:pPr>
-    </w:p>
-    <w:p>
-      <w:pPr>
-        <w:shd w:val="clear" w:color="auto" w:fill="FFFFFF" w:themeFill="background1"/>
-        <w:spacing w:before="100" w:beforeAutospacing="1" w:after="100" w:afterAutospacing="1" w:line="379" w:lineRule="atLeast"/>
-        <w:outlineLvl w:val="4"/>
-        <w:rPr>
-          <w:rFonts w:ascii="Times New Roman" w:eastAsia="Times New Roman" w:hAnsi="Times New Roman" w:cs="Times New Roman"/>
-          <w:b/>
-          <w:bCs/>
-          <w:sz w:val="24"/>
-          <w:szCs w:val="24"/>
-          <w:lang w:val="en-KE" w:eastAsia="en-KE"/>
-        </w:rPr>
-      </w:pPr>
-      <w:r>
-        <w:rPr>
-          <w:rFonts w:ascii="Times New Roman" w:eastAsia="Times New Roman" w:hAnsi="Times New Roman" w:cs="Times New Roman"/>
-          <w:b/>
-          <w:bCs/>
-          <w:sz w:val="24"/>
-          <w:szCs w:val="24"/>
-          <w:lang w:val="en-KE" w:eastAsia="en-KE"/>
-        </w:rPr>
-        <w:lastRenderedPageBreak/>
-        <w:t>App Usage</w:t>
-      </w:r>
-    </w:p>
-    <w:p>
-      <w:pPr>
-        <w:shd w:val="clear" w:color="auto" w:fill="FFFFFF" w:themeFill="background1"/>
-        <w:spacing w:before="100" w:beforeAutospacing="1" w:after="100" w:afterAutospacing="1" w:line="379" w:lineRule="atLeast"/>
-        <w:jc w:val="both"/>
-        <w:outlineLvl w:val="4"/>
-        <w:rPr>
-          <w:rFonts w:ascii="Times New Roman" w:eastAsia="Times New Roman" w:hAnsi="Times New Roman" w:cs="Times New Roman"/>
-          <w:sz w:val="24"/>
-          <w:szCs w:val="24"/>
-          <w:lang w:val="en-KE" w:eastAsia="en-KE"/>
-        </w:rPr>
-      </w:pPr>
-      <w:r>
-        <w:rPr>
-          <w:rFonts w:ascii="Times New Roman" w:eastAsia="Times New Roman" w:hAnsi="Times New Roman" w:cs="Times New Roman"/>
-          <w:sz w:val="24"/>
-          <w:szCs w:val="24"/>
-          <w:lang w:val="en-KE" w:eastAsia="en-KE"/>
-        </w:rPr>
-        <w:t xml:space="preserve">The model is built using machine learning pipeline and trained by decision tree algorithm. Prediction is done by </w:t>
-      </w:r>
-      <w:r>
-        <w:rPr>
-          <w:rFonts w:ascii="Times New Roman" w:eastAsia="Times New Roman" w:hAnsi="Times New Roman" w:cs="Times New Roman"/>
-          <w:sz w:val="24"/>
-          <w:szCs w:val="24"/>
-          <w:lang w:val="en-KE" w:eastAsia="en-KE"/>
-        </w:rPr>
-        <w:t>analysing</w:t>
-      </w:r>
-      <w:r>
-        <w:rPr>
-          <w:rFonts w:ascii="Times New Roman" w:eastAsia="Times New Roman" w:hAnsi="Times New Roman" w:cs="Times New Roman"/>
-          <w:sz w:val="24"/>
-          <w:szCs w:val="24"/>
-          <w:lang w:val="en-KE" w:eastAsia="en-KE"/>
-        </w:rPr>
-        <w:t xml:space="preserve"> aspects of the dataset which include malaria population, malaria cases and climate variables. The weather API is used to gather data for live climatic conditions of counties in Kenya, and users asked to provide herd mosquito vector population and number of reported malaria cases.</w:t>
-      </w:r>
-    </w:p>
-    <w:p>
-      <w:pPr>
-        <w:shd w:val="clear" w:color="auto" w:fill="FFFFFF" w:themeFill="background1"/>
-        <w:spacing w:before="100" w:beforeAutospacing="1" w:after="100" w:afterAutospacing="1" w:line="379" w:lineRule="atLeast"/>
-        <w:jc w:val="both"/>
-        <w:outlineLvl w:val="4"/>
-        <w:rPr>
-          <w:rFonts w:ascii="Times New Roman" w:eastAsia="Times New Roman" w:hAnsi="Times New Roman" w:cs="Times New Roman"/>
-          <w:sz w:val="24"/>
-          <w:szCs w:val="24"/>
-          <w:lang w:val="en-KE" w:eastAsia="en-KE"/>
-        </w:rPr>
-      </w:pPr>
-      <w:r>
-        <w:rPr>
-          <w:rFonts w:ascii="Times New Roman" w:eastAsia="Times New Roman" w:hAnsi="Times New Roman" w:cs="Times New Roman"/>
-          <w:sz w:val="24"/>
-          <w:szCs w:val="24"/>
-          <w:lang w:val="en-KE" w:eastAsia="en-KE"/>
-        </w:rPr>
-        <w:t>The algorithm then uses the supplied data to make prediction of the likelihood of a malaria outbreak. Prediction can be made even with some parameter values being zero and classified into three outcomes: HIGH ALERT, MILD ALERT and NO THREAT, and provides suggestions for control measures to address a possible malaria outbreak. The app is a two-stage application with the main page providing predictions and analysis of tables for prediction and train-test variables. The second stage provides visualization of graphs showing relationship between the different variables used to train and test the model.</w:t>
-      </w:r>
-    </w:p>
-    <w:p>
-      <w:pPr>
-        <w:shd w:val="clear" w:color="auto" w:fill="FFFFFF" w:themeFill="background1"/>
-        <w:spacing w:before="100" w:beforeAutospacing="1" w:after="100" w:afterAutospacing="1" w:line="379" w:lineRule="atLeast"/>
+        <w:spacing w:before="100" w:beforeAutospacing="1" w:after="0" w:line="379" w:lineRule="atLeast"/>
         <w:outlineLvl w:val="4"/>
         <w:rPr>
           <w:rFonts w:ascii="Times New Roman" w:eastAsia="Times New Roman" w:hAnsi="Times New Roman" w:cs="Times New Roman"/>
@@ -699,7 +676,7 @@
     <w:p>
       <w:pPr>
         <w:shd w:val="clear" w:color="auto" w:fill="FFFFFF" w:themeFill="background1"/>
-        <w:spacing w:before="100" w:beforeAutospacing="1" w:after="100" w:afterAutospacing="1" w:line="379" w:lineRule="atLeast"/>
+        <w:spacing w:after="100" w:afterAutospacing="1" w:line="379" w:lineRule="atLeast"/>
         <w:outlineLvl w:val="4"/>
         <w:rPr>
           <w:rFonts w:ascii="Times New Roman" w:eastAsia="Times New Roman" w:hAnsi="Times New Roman" w:cs="Times New Roman"/>
@@ -715,7 +692,7 @@
           <w:szCs w:val="24"/>
           <w:lang w:val="en-KE" w:eastAsia="en-KE"/>
         </w:rPr>
-        <w:t>https://aokoben-malaria-outbreak-app-7dwpxn.streamlit.app/</w:t>
+        <w:t>https://aokoben-malaria-outbreak-app-7q8jpy.streamlit.app/</w:t>
       </w:r>
     </w:p>
     <w:sectPr>
